--- a/пояснительная записка.docx
+++ b/пояснительная записка.docx
@@ -1,6 +1,6 @@
 
 <file path=word/document.xml><?xml version="1.0" encoding="utf-8"?>
-<w:document xmlns:wpc="http://schemas.microsoft.com/office/word/2010/wordprocessingCanvas" xmlns:cx="http://schemas.microsoft.com/office/drawing/2014/chartex" xmlns:mc="http://schemas.openxmlformats.org/markup-compatibility/2006" xmlns:o="urn:schemas-microsoft-com:office:office" xmlns:r="http://schemas.openxmlformats.org/officeDocument/2006/relationships" xmlns:m="http://schemas.openxmlformats.org/officeDocument/2006/math" xmlns:v="urn:schemas-microsoft-com:vml" xmlns:wp14="http://schemas.microsoft.com/office/word/2010/wordprocessingDrawing" xmlns:wp="http://schemas.openxmlformats.org/drawingml/2006/wordprocessingDrawing" xmlns:w10="urn:schemas-microsoft-com:office:word" xmlns:w="http://schemas.openxmlformats.org/wordprocessingml/2006/main" xmlns:w14="http://schemas.microsoft.com/office/word/2010/wordml" xmlns:w15="http://schemas.microsoft.com/office/word/2012/wordml" xmlns:w16se="http://schemas.microsoft.com/office/word/2015/wordml/symex" xmlns:wpg="http://schemas.microsoft.com/office/word/2010/wordprocessingGroup" xmlns:wpi="http://schemas.microsoft.com/office/word/2010/wordprocessingInk" xmlns:wne="http://schemas.microsoft.com/office/word/2006/wordml" xmlns:wps="http://schemas.microsoft.com/office/word/2010/wordprocessingShape" mc:Ignorable="w14 w15 w16se wp14">
+<w:document xmlns:wpc="http://schemas.microsoft.com/office/word/2010/wordprocessingCanvas" xmlns:cx="http://schemas.microsoft.com/office/drawing/2014/chartex" xmlns:cx1="http://schemas.microsoft.com/office/drawing/2015/9/8/chartex" xmlns:cx2="http://schemas.microsoft.com/office/drawing/2015/10/21/chartex" xmlns:cx3="http://schemas.microsoft.com/office/drawing/2016/5/9/chartex" xmlns:cx4="http://schemas.microsoft.com/office/drawing/2016/5/10/chartex" xmlns:cx5="http://schemas.microsoft.com/office/drawing/2016/5/11/chartex" xmlns:cx6="http://schemas.microsoft.com/office/drawing/2016/5/12/chartex" xmlns:cx7="http://schemas.microsoft.com/office/drawing/2016/5/13/chartex" xmlns:cx8="http://schemas.microsoft.com/office/drawing/2016/5/14/chartex" xmlns:mc="http://schemas.openxmlformats.org/markup-compatibility/2006" xmlns:aink="http://schemas.microsoft.com/office/drawing/2016/ink" xmlns:am3d="http://schemas.microsoft.com/office/drawing/2017/model3d" xmlns:o="urn:schemas-microsoft-com:office:office" xmlns:oel="http://schemas.microsoft.com/office/2019/extlst" xmlns:r="http://schemas.openxmlformats.org/officeDocument/2006/relationships" xmlns:m="http://schemas.openxmlformats.org/officeDocument/2006/math" xmlns:v="urn:schemas-microsoft-com:vml" xmlns:wp14="http://schemas.microsoft.com/office/word/2010/wordprocessingDrawing" xmlns:wp="http://schemas.openxmlformats.org/drawingml/2006/wordprocessingDrawing" xmlns:w10="urn:schemas-microsoft-com:office:word" xmlns:w="http://schemas.openxmlformats.org/wordprocessingml/2006/main" xmlns:w14="http://schemas.microsoft.com/office/word/2010/wordml" xmlns:w15="http://schemas.microsoft.com/office/word/2012/wordml" xmlns:w16cex="http://schemas.microsoft.com/office/word/2018/wordml/cex" xmlns:w16cid="http://schemas.microsoft.com/office/word/2016/wordml/cid" xmlns:w16="http://schemas.microsoft.com/office/word/2018/wordml" xmlns:w16du="http://schemas.microsoft.com/office/word/2023/wordml/word16du" xmlns:w16sdtdh="http://schemas.microsoft.com/office/word/2020/wordml/sdtdatahash" xmlns:w16se="http://schemas.microsoft.com/office/word/2015/wordml/symex" xmlns:wpg="http://schemas.microsoft.com/office/word/2010/wordprocessingGroup" xmlns:wpi="http://schemas.microsoft.com/office/word/2010/wordprocessingInk" xmlns:wne="http://schemas.microsoft.com/office/word/2006/wordml" xmlns:wps="http://schemas.microsoft.com/office/word/2010/wordprocessingShape" mc:Ignorable="w14 w15 w16se w16cid w16 w16cex w16sdtdh w16du wp14">
   <w:body>
     <w:p>
       <w:pPr>
@@ -217,15 +217,26 @@
           <w:rFonts w:ascii="Times New Roman" w:hAnsi="Times New Roman" w:cs="Times New Roman"/>
           <w:sz w:val="28"/>
           <w:szCs w:val="28"/>
-        </w:rPr>
-      </w:pPr>
-      <w:r>
-        <w:rPr>
-          <w:rFonts w:ascii="Times New Roman" w:hAnsi="Times New Roman" w:cs="Times New Roman"/>
-          <w:sz w:val="28"/>
-          <w:szCs w:val="28"/>
-        </w:rPr>
-        <w:t>специальность 09.02.05</w:t>
+          <w:highlight w:val="yellow"/>
+        </w:rPr>
+      </w:pPr>
+      <w:r>
+        <w:rPr>
+          <w:rFonts w:ascii="Times New Roman" w:hAnsi="Times New Roman" w:cs="Times New Roman"/>
+          <w:sz w:val="28"/>
+          <w:szCs w:val="28"/>
+          <w:highlight w:val="yellow"/>
+        </w:rPr>
+        <w:t>специальность 09.02.0</w:t>
+      </w:r>
+      <w:r>
+        <w:rPr>
+          <w:rFonts w:ascii="Times New Roman" w:hAnsi="Times New Roman" w:cs="Times New Roman"/>
+          <w:sz w:val="28"/>
+          <w:szCs w:val="28"/>
+          <w:highlight w:val="yellow"/>
+        </w:rPr>
+        <w:t>7</w:t>
       </w:r>
     </w:p>
     <w:p>
@@ -235,15 +246,35 @@
           <w:rFonts w:ascii="Times New Roman" w:hAnsi="Times New Roman" w:cs="Times New Roman"/>
           <w:sz w:val="28"/>
           <w:szCs w:val="28"/>
-        </w:rPr>
-      </w:pPr>
-      <w:r>
-        <w:rPr>
-          <w:rFonts w:ascii="Times New Roman" w:hAnsi="Times New Roman" w:cs="Times New Roman"/>
-          <w:sz w:val="28"/>
-          <w:szCs w:val="28"/>
-        </w:rPr>
-        <w:t>«Прикладная информатика»</w:t>
+          <w:highlight w:val="yellow"/>
+        </w:rPr>
+      </w:pPr>
+      <w:r>
+        <w:rPr>
+          <w:rFonts w:ascii="Times New Roman" w:hAnsi="Times New Roman" w:cs="Times New Roman"/>
+          <w:sz w:val="28"/>
+          <w:szCs w:val="28"/>
+          <w:highlight w:val="yellow"/>
+        </w:rPr>
+        <w:t>«</w:t>
+      </w:r>
+      <w:r>
+        <w:rPr>
+          <w:rFonts w:ascii="Times New Roman" w:hAnsi="Times New Roman" w:cs="Times New Roman"/>
+          <w:sz w:val="28"/>
+          <w:szCs w:val="28"/>
+          <w:highlight w:val="yellow"/>
+        </w:rPr>
+        <w:t>Информационные системы и программирования</w:t>
+      </w:r>
+      <w:r>
+        <w:rPr>
+          <w:rFonts w:ascii="Times New Roman" w:hAnsi="Times New Roman" w:cs="Times New Roman"/>
+          <w:sz w:val="28"/>
+          <w:szCs w:val="28"/>
+          <w:highlight w:val="yellow"/>
+        </w:rPr>
+        <w:t>»</w:t>
       </w:r>
     </w:p>
     <w:p>
@@ -260,8 +291,25 @@
           <w:rFonts w:ascii="Times New Roman" w:hAnsi="Times New Roman" w:cs="Times New Roman"/>
           <w:sz w:val="28"/>
           <w:szCs w:val="28"/>
-        </w:rPr>
-        <w:t>курс 3, группа 19-ОИ</w:t>
+          <w:highlight w:val="yellow"/>
+        </w:rPr>
+        <w:t xml:space="preserve">курс 3, группа </w:t>
+      </w:r>
+      <w:r>
+        <w:rPr>
+          <w:rFonts w:ascii="Times New Roman" w:hAnsi="Times New Roman" w:cs="Times New Roman"/>
+          <w:sz w:val="28"/>
+          <w:szCs w:val="28"/>
+        </w:rPr>
+        <w:t>2-</w:t>
+      </w:r>
+      <w:r>
+        <w:rPr>
+          <w:rFonts w:ascii="Times New Roman" w:hAnsi="Times New Roman" w:cs="Times New Roman"/>
+          <w:sz w:val="28"/>
+          <w:szCs w:val="28"/>
+        </w:rPr>
+        <w:t>ИС</w:t>
       </w:r>
     </w:p>
     <w:p>
@@ -325,8 +373,36 @@
           <w:sz w:val="28"/>
           <w:szCs w:val="28"/>
         </w:rPr>
-        <w:t>Ведерникова Ирина Дмитриевна</w:t>
-      </w:r>
+        <w:t xml:space="preserve">Новожилова </w:t>
+      </w:r>
+      <w:proofErr w:type="spellStart"/>
+      <w:r>
+        <w:rPr>
+          <w:rFonts w:ascii="Times New Roman" w:hAnsi="Times New Roman" w:cs="Times New Roman"/>
+          <w:sz w:val="28"/>
+          <w:szCs w:val="28"/>
+        </w:rPr>
+        <w:t>Даина</w:t>
+      </w:r>
+      <w:proofErr w:type="spellEnd"/>
+      <w:r>
+        <w:rPr>
+          <w:rFonts w:ascii="Times New Roman" w:hAnsi="Times New Roman" w:cs="Times New Roman"/>
+          <w:sz w:val="28"/>
+          <w:szCs w:val="28"/>
+        </w:rPr>
+        <w:t xml:space="preserve"> </w:t>
+      </w:r>
+      <w:proofErr w:type="spellStart"/>
+      <w:r>
+        <w:rPr>
+          <w:rFonts w:ascii="Times New Roman" w:hAnsi="Times New Roman" w:cs="Times New Roman"/>
+          <w:sz w:val="28"/>
+          <w:szCs w:val="28"/>
+        </w:rPr>
+        <w:t>Фидаилевна</w:t>
+      </w:r>
+      <w:proofErr w:type="spellEnd"/>
     </w:p>
     <w:p>
       <w:pPr>
@@ -415,42 +491,15 @@
           <w:sz w:val="28"/>
           <w:szCs w:val="28"/>
         </w:rPr>
-        <w:t>Пермь 2022</w:t>
-      </w:r>
-    </w:p>
-    <w:p>
-      <w:pPr>
-        <w:rPr>
-          <w:rFonts w:ascii="Times New Roman" w:hAnsi="Times New Roman" w:cs="Times New Roman"/>
-          <w:sz w:val="28"/>
-          <w:szCs w:val="28"/>
-        </w:rPr>
-      </w:pPr>
-      <w:r>
-        <w:rPr>
-          <w:rFonts w:ascii="Times New Roman" w:hAnsi="Times New Roman" w:cs="Times New Roman"/>
-          <w:sz w:val="28"/>
-          <w:szCs w:val="28"/>
-        </w:rPr>
-        <w:br w:type="page"/>
-      </w:r>
-    </w:p>
-    <w:p>
-      <w:pPr>
-        <w:rPr>
-          <w:rFonts w:ascii="Times New Roman" w:hAnsi="Times New Roman" w:cs="Times New Roman"/>
-          <w:sz w:val="28"/>
-          <w:szCs w:val="28"/>
-        </w:rPr>
-      </w:pPr>
-      <w:r>
-        <w:rPr>
-          <w:rFonts w:ascii="Times New Roman" w:hAnsi="Times New Roman" w:cs="Times New Roman"/>
-          <w:sz w:val="28"/>
-          <w:szCs w:val="28"/>
-        </w:rPr>
-        <w:lastRenderedPageBreak/>
-        <w:br w:type="page"/>
+        <w:t>Пермь 202</w:t>
+      </w:r>
+      <w:r>
+        <w:rPr>
+          <w:rFonts w:ascii="Times New Roman" w:hAnsi="Times New Roman" w:cs="Times New Roman"/>
+          <w:sz w:val="28"/>
+          <w:szCs w:val="28"/>
+        </w:rPr>
+        <w:t>4</w:t>
       </w:r>
     </w:p>
     <w:p>
@@ -460,14 +509,90 @@
         <w:jc w:val="center"/>
         <w:rPr>
           <w:rFonts w:ascii="Times New Roman" w:hAnsi="Times New Roman" w:cs="Times New Roman"/>
+          <w:b/>
+          <w:bCs/>
           <w:color w:val="auto"/>
           <w:sz w:val="28"/>
           <w:szCs w:val="28"/>
         </w:rPr>
       </w:pPr>
-      <w:r>
-        <w:rPr>
-          <w:rFonts w:ascii="Times New Roman" w:hAnsi="Times New Roman" w:cs="Times New Roman"/>
+    </w:p>
+    <w:p>
+      <w:pPr>
+        <w:rPr>
+          <w:rFonts w:ascii="Times New Roman" w:eastAsiaTheme="majorEastAsia" w:hAnsi="Times New Roman" w:cs="Times New Roman"/>
+          <w:b/>
+          <w:bCs/>
+          <w:sz w:val="28"/>
+          <w:szCs w:val="28"/>
+        </w:rPr>
+      </w:pPr>
+      <w:r>
+        <w:rPr>
+          <w:rFonts w:ascii="Times New Roman" w:hAnsi="Times New Roman" w:cs="Times New Roman"/>
+          <w:b/>
+          <w:bCs/>
+          <w:sz w:val="28"/>
+          <w:szCs w:val="28"/>
+        </w:rPr>
+        <w:br w:type="page"/>
+      </w:r>
+    </w:p>
+    <w:p>
+      <w:pPr>
+        <w:pStyle w:val="1"/>
+        <w:spacing w:line="360" w:lineRule="auto"/>
+        <w:jc w:val="center"/>
+        <w:rPr>
+          <w:rFonts w:ascii="Times New Roman" w:hAnsi="Times New Roman" w:cs="Times New Roman"/>
+          <w:b/>
+          <w:bCs/>
+          <w:color w:val="auto"/>
+          <w:sz w:val="28"/>
+          <w:szCs w:val="28"/>
+        </w:rPr>
+      </w:pPr>
+    </w:p>
+    <w:p>
+      <w:pPr>
+        <w:rPr>
+          <w:rFonts w:ascii="Times New Roman" w:eastAsiaTheme="majorEastAsia" w:hAnsi="Times New Roman" w:cs="Times New Roman"/>
+          <w:b/>
+          <w:bCs/>
+          <w:sz w:val="28"/>
+          <w:szCs w:val="28"/>
+        </w:rPr>
+      </w:pPr>
+      <w:r>
+        <w:rPr>
+          <w:rFonts w:ascii="Times New Roman" w:hAnsi="Times New Roman" w:cs="Times New Roman"/>
+          <w:b/>
+          <w:bCs/>
+          <w:sz w:val="28"/>
+          <w:szCs w:val="28"/>
+        </w:rPr>
+        <w:br w:type="page"/>
+      </w:r>
+    </w:p>
+    <w:p>
+      <w:pPr>
+        <w:pStyle w:val="1"/>
+        <w:spacing w:line="360" w:lineRule="auto"/>
+        <w:jc w:val="center"/>
+        <w:rPr>
+          <w:rFonts w:ascii="Times New Roman" w:hAnsi="Times New Roman" w:cs="Times New Roman"/>
+          <w:b/>
+          <w:bCs/>
+          <w:color w:val="auto"/>
+          <w:sz w:val="28"/>
+          <w:szCs w:val="28"/>
+        </w:rPr>
+      </w:pPr>
+      <w:r>
+        <w:rPr>
+          <w:rFonts w:ascii="Times New Roman" w:hAnsi="Times New Roman" w:cs="Times New Roman"/>
+          <w:b/>
+          <w:bCs/>
           <w:color w:val="auto"/>
           <w:sz w:val="28"/>
           <w:szCs w:val="28"/>
@@ -516,15 +641,35 @@
           <w:rFonts w:ascii="Times New Roman" w:hAnsi="Times New Roman" w:cs="Times New Roman"/>
           <w:sz w:val="28"/>
           <w:szCs w:val="28"/>
-        </w:rPr>
-      </w:pPr>
-      <w:r>
-        <w:rPr>
-          <w:rFonts w:ascii="Times New Roman" w:hAnsi="Times New Roman" w:cs="Times New Roman"/>
-          <w:sz w:val="28"/>
-          <w:szCs w:val="28"/>
-        </w:rPr>
-        <w:t xml:space="preserve">Многостраничный веб-сайт - это веб-сайт, который состоит из нескольких страниц, обычно связанных между собой гиперссылками. Это позволяет пользователям перемещаться по различным разделам и контенту, представленным на веб-сайте. </w:t>
+          <w:shd w:val="clear" w:color="auto" w:fill="FFFFFF"/>
+        </w:rPr>
+      </w:pPr>
+      <w:r>
+        <w:rPr>
+          <w:rFonts w:ascii="Times New Roman" w:hAnsi="Times New Roman" w:cs="Times New Roman"/>
+          <w:sz w:val="28"/>
+          <w:szCs w:val="28"/>
+          <w:shd w:val="clear" w:color="auto" w:fill="FFFFFF"/>
+        </w:rPr>
+        <w:t xml:space="preserve">Веб-приложение – это компьютерная программа, которая запускается в браузере. Для </w:t>
+      </w:r>
+      <w:r>
+        <w:rPr>
+          <w:rFonts w:ascii="Times New Roman" w:hAnsi="Times New Roman" w:cs="Times New Roman"/>
+          <w:sz w:val="28"/>
+          <w:szCs w:val="28"/>
+          <w:shd w:val="clear" w:color="auto" w:fill="FFFFFF"/>
+        </w:rPr>
+        <w:t xml:space="preserve">работы </w:t>
+      </w:r>
+      <w:r>
+        <w:rPr>
+          <w:rFonts w:ascii="Times New Roman" w:hAnsi="Times New Roman" w:cs="Times New Roman"/>
+          <w:sz w:val="28"/>
+          <w:szCs w:val="28"/>
+          <w:shd w:val="clear" w:color="auto" w:fill="FFFFFF"/>
+        </w:rPr>
+        <w:t>не требуется установка на компьютер, так что вы можете получить доступ к нему с любого устройства, имеющего веб-браузер, при условии, что оно подключено к сети Интернет.</w:t>
       </w:r>
     </w:p>
     <w:p>
@@ -604,7 +749,31 @@
           <w:sz w:val="28"/>
           <w:szCs w:val="28"/>
         </w:rPr>
-        <w:t>Актуальность создания многостраничного веб-сайта для чтения книг заключается в предоставлении удобного и доступного онлайн-инструмента для чтения литературы. С увеличением числа пользователей, предпочитающих электронные книги, создание удобных платформ для чтения становится все более важным.</w:t>
+        <w:t xml:space="preserve">Актуальность создания </w:t>
+      </w:r>
+      <w:r>
+        <w:rPr>
+          <w:rFonts w:ascii="Times New Roman" w:hAnsi="Times New Roman" w:cs="Times New Roman"/>
+          <w:sz w:val="28"/>
+          <w:szCs w:val="28"/>
+        </w:rPr>
+        <w:t>веб – приложение</w:t>
+      </w:r>
+      <w:r>
+        <w:rPr>
+          <w:rFonts w:ascii="Times New Roman" w:hAnsi="Times New Roman" w:cs="Times New Roman"/>
+          <w:sz w:val="28"/>
+          <w:szCs w:val="28"/>
+        </w:rPr>
+        <w:t xml:space="preserve"> </w:t>
+      </w:r>
+      <w:r>
+        <w:rPr>
+          <w:rFonts w:ascii="Times New Roman" w:hAnsi="Times New Roman" w:cs="Times New Roman"/>
+          <w:sz w:val="28"/>
+          <w:szCs w:val="28"/>
+        </w:rPr>
+        <w:t>для чтения книг заключается в предоставлении удобного и доступного онлайн-инструмента для чтения литературы. С увеличением числа пользователей, предпочитающих электронные книги, создание удобных платформ для чтения становится все более важным.</w:t>
       </w:r>
       <w:r>
         <w:t xml:space="preserve"> </w:t>
@@ -621,8 +790,6 @@
           <w:szCs w:val="28"/>
         </w:rPr>
       </w:pPr>
-      <w:bookmarkStart w:id="0" w:name="_GoBack"/>
-      <w:bookmarkEnd w:id="0"/>
       <w:r>
         <w:rPr>
           <w:rFonts w:ascii="Times New Roman" w:hAnsi="Times New Roman" w:cs="Times New Roman"/>
@@ -779,15 +946,7 @@
           <w:sz w:val="28"/>
           <w:szCs w:val="28"/>
         </w:rPr>
-        <w:t xml:space="preserve"> </w:t>
-      </w:r>
-      <w:r>
-        <w:rPr>
-          <w:rFonts w:ascii="Times New Roman" w:hAnsi="Times New Roman" w:cs="Times New Roman"/>
-          <w:sz w:val="28"/>
-          <w:szCs w:val="28"/>
-        </w:rPr>
-        <w:t>«</w:t>
+        <w:t xml:space="preserve"> «</w:t>
       </w:r>
       <w:proofErr w:type="spellStart"/>
       <w:r>
@@ -815,6 +974,8 @@
         <w:jc w:val="center"/>
         <w:rPr>
           <w:rFonts w:ascii="Times New Roman" w:hAnsi="Times New Roman" w:cs="Times New Roman"/>
+          <w:b/>
+          <w:bCs/>
           <w:color w:val="auto"/>
           <w:sz w:val="28"/>
           <w:szCs w:val="28"/>
@@ -823,1438 +984,438 @@
       <w:r>
         <w:rPr>
           <w:rFonts w:ascii="Times New Roman" w:hAnsi="Times New Roman" w:cs="Times New Roman"/>
+          <w:b/>
+          <w:bCs/>
           <w:color w:val="auto"/>
           <w:sz w:val="28"/>
           <w:szCs w:val="28"/>
         </w:rPr>
         <w:lastRenderedPageBreak/>
-        <w:t>Моделирование предметной области веб-приложений</w:t>
-      </w:r>
-      <w:r>
-        <w:rPr>
-          <w:rFonts w:ascii="Times New Roman" w:hAnsi="Times New Roman" w:cs="Times New Roman"/>
+        <w:t>Моделирование предметной области веб-приложений «</w:t>
+      </w:r>
+      <w:proofErr w:type="spellStart"/>
+      <w:r>
+        <w:rPr>
+          <w:rFonts w:ascii="Times New Roman" w:hAnsi="Times New Roman" w:cs="Times New Roman"/>
+          <w:b/>
+          <w:bCs/>
           <w:color w:val="auto"/>
           <w:sz w:val="28"/>
           <w:szCs w:val="28"/>
         </w:rPr>
+        <w:t>БиблиоМир</w:t>
+      </w:r>
+      <w:proofErr w:type="spellEnd"/>
+      <w:r>
+        <w:rPr>
+          <w:rFonts w:ascii="Times New Roman" w:hAnsi="Times New Roman" w:cs="Times New Roman"/>
+          <w:b/>
+          <w:bCs/>
+          <w:color w:val="auto"/>
+          <w:sz w:val="28"/>
+          <w:szCs w:val="28"/>
+        </w:rPr>
+        <w:t>»</w:t>
+      </w:r>
+    </w:p>
+    <w:p>
+      <w:pPr>
+        <w:rPr>
+          <w:rFonts w:ascii="Times New Roman" w:hAnsi="Times New Roman" w:cs="Times New Roman"/>
+          <w:sz w:val="28"/>
+          <w:szCs w:val="28"/>
+        </w:rPr>
+      </w:pPr>
+      <w:r>
+        <w:rPr>
+          <w:rFonts w:ascii="Times New Roman" w:hAnsi="Times New Roman" w:cs="Times New Roman"/>
+          <w:sz w:val="28"/>
+          <w:szCs w:val="28"/>
+        </w:rPr>
+        <w:t>Компания</w:t>
+      </w:r>
+      <w:r>
+        <w:rPr>
+          <w:rFonts w:ascii="Times New Roman" w:hAnsi="Times New Roman" w:cs="Times New Roman"/>
+          <w:sz w:val="28"/>
+          <w:szCs w:val="28"/>
+        </w:rPr>
         <w:t xml:space="preserve"> «</w:t>
       </w:r>
       <w:proofErr w:type="spellStart"/>
       <w:r>
         <w:rPr>
           <w:rFonts w:ascii="Times New Roman" w:hAnsi="Times New Roman" w:cs="Times New Roman"/>
+          <w:sz w:val="28"/>
+          <w:szCs w:val="28"/>
+        </w:rPr>
+        <w:t>БиблиоМир</w:t>
+      </w:r>
+      <w:proofErr w:type="spellEnd"/>
+      <w:r>
+        <w:rPr>
+          <w:rFonts w:ascii="Times New Roman" w:hAnsi="Times New Roman" w:cs="Times New Roman"/>
+          <w:sz w:val="28"/>
+          <w:szCs w:val="28"/>
+        </w:rPr>
+        <w:t xml:space="preserve">» занимается </w:t>
+      </w:r>
+      <w:r>
+        <w:rPr>
+          <w:rFonts w:ascii="Times New Roman" w:hAnsi="Times New Roman" w:cs="Times New Roman"/>
+          <w:sz w:val="28"/>
+          <w:szCs w:val="28"/>
+        </w:rPr>
+        <w:t>выдачей</w:t>
+      </w:r>
+      <w:r>
+        <w:rPr>
+          <w:rFonts w:ascii="Times New Roman" w:hAnsi="Times New Roman" w:cs="Times New Roman"/>
+          <w:sz w:val="28"/>
+          <w:szCs w:val="28"/>
+        </w:rPr>
+        <w:t xml:space="preserve"> </w:t>
+      </w:r>
+      <w:r>
+        <w:rPr>
+          <w:rFonts w:ascii="Times New Roman" w:hAnsi="Times New Roman" w:cs="Times New Roman"/>
+          <w:sz w:val="28"/>
+          <w:szCs w:val="28"/>
+        </w:rPr>
+        <w:t>печатных книг.</w:t>
+      </w:r>
+    </w:p>
+    <w:p>
+      <w:pPr>
+        <w:rPr>
+          <w:rFonts w:ascii="Times New Roman" w:hAnsi="Times New Roman" w:cs="Times New Roman"/>
+          <w:sz w:val="28"/>
+          <w:szCs w:val="28"/>
+        </w:rPr>
+      </w:pPr>
+      <w:r>
+        <w:rPr>
+          <w:rFonts w:ascii="Times New Roman" w:hAnsi="Times New Roman" w:cs="Times New Roman"/>
+          <w:sz w:val="28"/>
+          <w:szCs w:val="28"/>
+        </w:rPr>
+        <w:t xml:space="preserve">В настоящее время </w:t>
+      </w:r>
+      <w:r>
+        <w:rPr>
+          <w:rFonts w:ascii="Times New Roman" w:hAnsi="Times New Roman" w:cs="Times New Roman"/>
+          <w:sz w:val="28"/>
+          <w:szCs w:val="28"/>
+        </w:rPr>
+        <w:t xml:space="preserve">компания </w:t>
+      </w:r>
+      <w:r>
+        <w:rPr>
+          <w:rFonts w:ascii="Times New Roman" w:hAnsi="Times New Roman" w:cs="Times New Roman"/>
+          <w:sz w:val="28"/>
+          <w:szCs w:val="28"/>
+        </w:rPr>
+        <w:t xml:space="preserve">осуществляет </w:t>
+      </w:r>
+      <w:r>
+        <w:rPr>
+          <w:rFonts w:ascii="Times New Roman" w:hAnsi="Times New Roman" w:cs="Times New Roman"/>
+          <w:sz w:val="28"/>
+          <w:szCs w:val="28"/>
+        </w:rPr>
+        <w:t>выдачу</w:t>
+      </w:r>
+      <w:r>
+        <w:rPr>
+          <w:rFonts w:ascii="Times New Roman" w:hAnsi="Times New Roman" w:cs="Times New Roman"/>
+          <w:sz w:val="28"/>
+          <w:szCs w:val="28"/>
+        </w:rPr>
+        <w:t xml:space="preserve"> товаров </w:t>
+      </w:r>
+      <w:r>
+        <w:rPr>
+          <w:rFonts w:ascii="Times New Roman" w:hAnsi="Times New Roman" w:cs="Times New Roman"/>
+          <w:sz w:val="28"/>
+          <w:szCs w:val="28"/>
+        </w:rPr>
+        <w:t>без помощи интернета</w:t>
+      </w:r>
+      <w:r>
+        <w:rPr>
+          <w:rFonts w:ascii="Times New Roman" w:hAnsi="Times New Roman" w:cs="Times New Roman"/>
+          <w:sz w:val="28"/>
+          <w:szCs w:val="28"/>
+        </w:rPr>
+        <w:t xml:space="preserve">. Записи о </w:t>
+      </w:r>
+      <w:r>
+        <w:rPr>
+          <w:rFonts w:ascii="Times New Roman" w:hAnsi="Times New Roman" w:cs="Times New Roman"/>
+          <w:sz w:val="28"/>
+          <w:szCs w:val="28"/>
+        </w:rPr>
+        <w:t>выдачах</w:t>
+      </w:r>
+      <w:r>
+        <w:rPr>
+          <w:rFonts w:ascii="Times New Roman" w:hAnsi="Times New Roman" w:cs="Times New Roman"/>
+          <w:sz w:val="28"/>
+          <w:szCs w:val="28"/>
+        </w:rPr>
+        <w:t xml:space="preserve"> ведутся вручную на бумажных носителях и только с целью ведения бухгалтерской отчетности. </w:t>
+      </w:r>
+    </w:p>
+    <w:p>
+      <w:pPr>
+        <w:rPr>
+          <w:rFonts w:ascii="Times New Roman" w:hAnsi="Times New Roman" w:cs="Times New Roman"/>
+          <w:sz w:val="28"/>
+          <w:szCs w:val="28"/>
+        </w:rPr>
+      </w:pPr>
+      <w:r>
+        <w:rPr>
+          <w:rFonts w:ascii="Times New Roman" w:hAnsi="Times New Roman" w:cs="Times New Roman"/>
+          <w:sz w:val="28"/>
+          <w:szCs w:val="28"/>
+        </w:rPr>
+        <w:t>Компания</w:t>
+      </w:r>
+      <w:r>
+        <w:rPr>
+          <w:rFonts w:ascii="Times New Roman" w:hAnsi="Times New Roman" w:cs="Times New Roman"/>
+          <w:sz w:val="28"/>
+          <w:szCs w:val="28"/>
+        </w:rPr>
+        <w:t xml:space="preserve"> </w:t>
+      </w:r>
+      <w:r>
+        <w:rPr>
+          <w:rFonts w:ascii="Times New Roman" w:hAnsi="Times New Roman" w:cs="Times New Roman"/>
+          <w:sz w:val="28"/>
+          <w:szCs w:val="28"/>
+        </w:rPr>
+        <w:t>хочет выйти в рынок и набрать популярность с помощью веб-приложения для онлайн доступа чтения книг.</w:t>
+      </w:r>
+      <w:r>
+        <w:rPr>
+          <w:rFonts w:ascii="Times New Roman" w:hAnsi="Times New Roman" w:cs="Times New Roman"/>
+          <w:sz w:val="28"/>
+          <w:szCs w:val="28"/>
+        </w:rPr>
+        <w:t xml:space="preserve"> </w:t>
+      </w:r>
+      <w:r>
+        <w:rPr>
+          <w:rFonts w:ascii="Times New Roman" w:hAnsi="Times New Roman" w:cs="Times New Roman"/>
+          <w:sz w:val="28"/>
+          <w:szCs w:val="28"/>
+        </w:rPr>
+        <w:t xml:space="preserve">Веб-приложение должно содержать в себе возможность входа для чтения, так же поиск книг по жанрам. </w:t>
+      </w:r>
+    </w:p>
+    <w:p>
+      <w:pPr>
+        <w:rPr>
+          <w:rFonts w:ascii="Times New Roman" w:hAnsi="Times New Roman" w:cs="Times New Roman"/>
+          <w:sz w:val="28"/>
+          <w:szCs w:val="28"/>
+        </w:rPr>
+      </w:pPr>
+      <w:r>
+        <w:rPr>
+          <w:rFonts w:ascii="Times New Roman" w:hAnsi="Times New Roman" w:cs="Times New Roman"/>
+          <w:sz w:val="28"/>
+          <w:szCs w:val="28"/>
+        </w:rPr>
+        <w:t xml:space="preserve">Каталог должен быть отдельной страницей с расширенной информацией жанров книг </w:t>
+      </w:r>
+      <w:r>
+        <w:rPr>
+          <w:rFonts w:ascii="Times New Roman" w:hAnsi="Times New Roman" w:cs="Times New Roman"/>
+          <w:sz w:val="28"/>
+          <w:szCs w:val="28"/>
+        </w:rPr>
+        <w:t>позволяющие посетителям сайта самостоятельно</w:t>
+      </w:r>
+      <w:r>
+        <w:rPr>
+          <w:rFonts w:ascii="Times New Roman" w:hAnsi="Times New Roman" w:cs="Times New Roman"/>
+          <w:sz w:val="28"/>
+          <w:szCs w:val="28"/>
+        </w:rPr>
+        <w:t xml:space="preserve"> находить нужные им книги.</w:t>
+      </w:r>
+    </w:p>
+    <w:p>
+      <w:pPr>
+        <w:rPr>
+          <w:rFonts w:ascii="Times New Roman" w:hAnsi="Times New Roman" w:cs="Times New Roman"/>
+          <w:sz w:val="28"/>
+          <w:szCs w:val="28"/>
+        </w:rPr>
+      </w:pPr>
+      <w:r>
+        <w:rPr>
+          <w:rFonts w:ascii="Times New Roman" w:hAnsi="Times New Roman" w:cs="Times New Roman"/>
+          <w:sz w:val="28"/>
+          <w:szCs w:val="28"/>
+        </w:rPr>
+        <w:t xml:space="preserve">Интерфейс сайта должен быть простым, понятным и адаптированным для использования как на персональных компьютерах, так и на мобильных телефонах и планшетах. </w:t>
+      </w:r>
+    </w:p>
+    <w:p>
+      <w:pPr>
+        <w:rPr>
+          <w:rFonts w:ascii="Times New Roman" w:hAnsi="Times New Roman" w:cs="Times New Roman"/>
+          <w:sz w:val="28"/>
+          <w:szCs w:val="28"/>
+        </w:rPr>
+      </w:pPr>
+      <w:r>
+        <w:rPr>
+          <w:rFonts w:ascii="Times New Roman" w:hAnsi="Times New Roman" w:cs="Times New Roman"/>
+          <w:sz w:val="28"/>
+          <w:szCs w:val="28"/>
+        </w:rPr>
+        <w:t>Требуется создать единую базу данных, в которой будет храниться вся необходимая информация, т.е. вся информация будет храниться в одном месте, а не будет рассредоточена по отдельным файлам, это обеспечит ее сохранность</w:t>
+      </w:r>
+      <w:r>
+        <w:rPr>
+          <w:rFonts w:ascii="Times New Roman" w:hAnsi="Times New Roman" w:cs="Times New Roman"/>
+          <w:sz w:val="28"/>
+          <w:szCs w:val="28"/>
+        </w:rPr>
+        <w:t>.</w:t>
+      </w:r>
+    </w:p>
+    <w:p>
+      <w:pPr>
+        <w:rPr>
+          <w:rFonts w:ascii="Times New Roman" w:hAnsi="Times New Roman" w:cs="Times New Roman"/>
+          <w:sz w:val="28"/>
+          <w:szCs w:val="28"/>
+        </w:rPr>
+      </w:pPr>
+      <w:r>
+        <w:rPr>
+          <w:rFonts w:ascii="Times New Roman" w:hAnsi="Times New Roman" w:cs="Times New Roman"/>
+          <w:sz w:val="28"/>
+          <w:szCs w:val="28"/>
+        </w:rPr>
+        <w:t>Н</w:t>
+      </w:r>
+      <w:r>
+        <w:rPr>
+          <w:rFonts w:ascii="Times New Roman" w:hAnsi="Times New Roman" w:cs="Times New Roman"/>
+          <w:sz w:val="28"/>
+          <w:szCs w:val="28"/>
+        </w:rPr>
+        <w:t xml:space="preserve">а каждой странице сайте должны </w:t>
+      </w:r>
+      <w:r>
+        <w:rPr>
+          <w:rFonts w:ascii="Times New Roman" w:hAnsi="Times New Roman" w:cs="Times New Roman"/>
+          <w:sz w:val="28"/>
+          <w:szCs w:val="28"/>
+        </w:rPr>
+        <w:t xml:space="preserve">быть «шапка» и «подвал». Шапка-верхняя часть страницы, в которой располагается логотип, поисковая система, вход, а также кнопки переключения на другие страницы. Подвал-нижняя часть страницы, в которой располагаются информационные, навигационные гиперссылки переходя пользователь может ознакомиться с компанией.  </w:t>
+      </w:r>
+    </w:p>
+    <w:p>
+      <w:pPr>
+        <w:rPr>
+          <w:rFonts w:ascii="Times New Roman" w:hAnsi="Times New Roman" w:cs="Times New Roman"/>
+          <w:sz w:val="28"/>
+          <w:szCs w:val="28"/>
+        </w:rPr>
+      </w:pPr>
+      <w:r>
+        <w:rPr>
+          <w:rFonts w:ascii="Times New Roman" w:hAnsi="Times New Roman" w:cs="Times New Roman"/>
+          <w:sz w:val="28"/>
+          <w:szCs w:val="28"/>
+        </w:rPr>
+        <w:t xml:space="preserve"> На </w:t>
+      </w:r>
+      <w:r>
+        <w:rPr>
+          <w:rFonts w:ascii="Times New Roman" w:hAnsi="Times New Roman" w:cs="Times New Roman"/>
+          <w:sz w:val="28"/>
+          <w:szCs w:val="28"/>
+        </w:rPr>
+        <w:t>главной страниц</w:t>
+      </w:r>
+      <w:r>
+        <w:rPr>
+          <w:rFonts w:ascii="Times New Roman" w:hAnsi="Times New Roman" w:cs="Times New Roman"/>
+          <w:sz w:val="28"/>
+          <w:szCs w:val="28"/>
+        </w:rPr>
+        <w:t>е</w:t>
+      </w:r>
+      <w:r>
+        <w:rPr>
+          <w:rFonts w:ascii="Times New Roman" w:hAnsi="Times New Roman" w:cs="Times New Roman"/>
+          <w:sz w:val="28"/>
+          <w:szCs w:val="28"/>
+        </w:rPr>
+        <w:t>, п</w:t>
+      </w:r>
+      <w:r>
+        <w:rPr>
+          <w:rFonts w:ascii="Times New Roman" w:hAnsi="Times New Roman" w:cs="Times New Roman"/>
+          <w:sz w:val="28"/>
+          <w:szCs w:val="28"/>
+        </w:rPr>
+        <w:t>редоставляются книги, которые тяжело найти на других сайтах.</w:t>
+      </w:r>
+    </w:p>
+    <w:p>
+      <w:pPr>
+        <w:rPr>
+          <w:rFonts w:ascii="Times New Roman" w:eastAsiaTheme="majorEastAsia" w:hAnsi="Times New Roman" w:cs="Times New Roman"/>
+          <w:sz w:val="28"/>
+          <w:szCs w:val="28"/>
+        </w:rPr>
+      </w:pPr>
+      <w:r>
+        <w:rPr>
+          <w:rFonts w:ascii="Times New Roman" w:hAnsi="Times New Roman" w:cs="Times New Roman"/>
+          <w:sz w:val="28"/>
+          <w:szCs w:val="28"/>
+        </w:rPr>
+        <w:t xml:space="preserve">Полный перечень требований к проектируемому сайту приведен в техническом задании (Приложении). </w:t>
+      </w:r>
+      <w:r>
+        <w:rPr>
+          <w:rFonts w:ascii="Times New Roman" w:hAnsi="Times New Roman" w:cs="Times New Roman"/>
+          <w:sz w:val="28"/>
+          <w:szCs w:val="28"/>
+        </w:rPr>
+        <w:br w:type="page"/>
+      </w:r>
+    </w:p>
+    <w:p>
+      <w:pPr>
+        <w:pStyle w:val="1"/>
+        <w:spacing w:line="360" w:lineRule="auto"/>
+        <w:jc w:val="center"/>
+        <w:rPr>
+          <w:rFonts w:ascii="Times New Roman" w:hAnsi="Times New Roman" w:cs="Times New Roman"/>
+          <w:b/>
+          <w:bCs/>
           <w:color w:val="auto"/>
           <w:sz w:val="28"/>
           <w:szCs w:val="28"/>
         </w:rPr>
-        <w:t>БиблиоМир</w:t>
-      </w:r>
-      <w:proofErr w:type="spellEnd"/>
-      <w:r>
-        <w:rPr>
-          <w:rFonts w:ascii="Times New Roman" w:hAnsi="Times New Roman" w:cs="Times New Roman"/>
-          <w:color w:val="auto"/>
-          <w:sz w:val="28"/>
-          <w:szCs w:val="28"/>
-        </w:rPr>
-        <w:t>»</w:t>
-      </w:r>
-    </w:p>
-    <w:p>
-      <w:pPr>
-        <w:spacing w:line="360" w:lineRule="auto"/>
-        <w:ind w:firstLine="709"/>
-        <w:jc w:val="both"/>
-        <w:rPr>
-          <w:rFonts w:ascii="Times New Roman" w:hAnsi="Times New Roman" w:cs="Times New Roman"/>
-          <w:sz w:val="28"/>
-          <w:szCs w:val="28"/>
-        </w:rPr>
-      </w:pPr>
-      <w:r>
-        <w:rPr>
-          <w:rFonts w:ascii="Times New Roman" w:hAnsi="Times New Roman" w:cs="Times New Roman"/>
-          <w:sz w:val="28"/>
-          <w:szCs w:val="28"/>
-        </w:rPr>
-        <w:t>При моделировании пре</w:t>
-      </w:r>
-      <w:r>
-        <w:rPr>
-          <w:rFonts w:ascii="Times New Roman" w:hAnsi="Times New Roman" w:cs="Times New Roman"/>
-          <w:sz w:val="28"/>
-          <w:szCs w:val="28"/>
-        </w:rPr>
-        <w:t>дметной области веб-приложения «</w:t>
-      </w:r>
-      <w:proofErr w:type="spellStart"/>
-      <w:r>
-        <w:rPr>
-          <w:rFonts w:ascii="Times New Roman" w:hAnsi="Times New Roman" w:cs="Times New Roman"/>
-          <w:sz w:val="28"/>
-          <w:szCs w:val="28"/>
-        </w:rPr>
-        <w:t>БиблиоМир</w:t>
-      </w:r>
-      <w:proofErr w:type="spellEnd"/>
-      <w:r>
-        <w:rPr>
-          <w:rFonts w:ascii="Times New Roman" w:hAnsi="Times New Roman" w:cs="Times New Roman"/>
-          <w:sz w:val="28"/>
-          <w:szCs w:val="28"/>
-        </w:rPr>
-        <w:t>»</w:t>
-      </w:r>
-      <w:r>
-        <w:rPr>
-          <w:rFonts w:ascii="Times New Roman" w:hAnsi="Times New Roman" w:cs="Times New Roman"/>
-          <w:sz w:val="28"/>
-          <w:szCs w:val="28"/>
-        </w:rPr>
-        <w:t xml:space="preserve"> важно учесть структуру хранения книг, возможности поиска и взаимодействие пользователей с контентом. Модель может включать в себя сущности, такие как книг</w:t>
-      </w:r>
-      <w:r>
-        <w:rPr>
-          <w:rFonts w:ascii="Times New Roman" w:hAnsi="Times New Roman" w:cs="Times New Roman"/>
-          <w:sz w:val="28"/>
-          <w:szCs w:val="28"/>
-        </w:rPr>
-        <w:t xml:space="preserve">и, авторы, жанры, пользователи и </w:t>
-      </w:r>
-      <w:r>
-        <w:rPr>
-          <w:rFonts w:ascii="Times New Roman" w:hAnsi="Times New Roman" w:cs="Times New Roman"/>
-          <w:sz w:val="28"/>
-          <w:szCs w:val="28"/>
-        </w:rPr>
-        <w:t>отзывы. Также следует учесть возможность предоставления различных форматов книг, удобную навигацию по разделам и главам, а также функционал для добавления закладок и комментариев.</w:t>
-      </w:r>
-    </w:p>
-    <w:p>
-      <w:pPr>
-        <w:spacing w:line="360" w:lineRule="auto"/>
-        <w:jc w:val="both"/>
-        <w:rPr>
-          <w:rFonts w:ascii="Times New Roman" w:hAnsi="Times New Roman" w:cs="Times New Roman"/>
-          <w:sz w:val="28"/>
-          <w:szCs w:val="28"/>
-        </w:rPr>
-      </w:pPr>
-      <w:r>
-        <w:rPr>
-          <w:rFonts w:ascii="Times New Roman" w:hAnsi="Times New Roman" w:cs="Times New Roman"/>
-          <w:sz w:val="28"/>
-          <w:szCs w:val="28"/>
-        </w:rPr>
-        <w:t xml:space="preserve">Для </w:t>
-      </w:r>
-      <w:r>
-        <w:rPr>
-          <w:rFonts w:ascii="Times New Roman" w:hAnsi="Times New Roman" w:cs="Times New Roman"/>
-          <w:sz w:val="28"/>
-          <w:szCs w:val="28"/>
-        </w:rPr>
-        <w:t>моделирования можно использовать:</w:t>
-      </w:r>
-    </w:p>
-    <w:p>
-      <w:pPr>
-        <w:pStyle w:val="a3"/>
-        <w:numPr>
-          <w:ilvl w:val="0"/>
-          <w:numId w:val="9"/>
-        </w:numPr>
-        <w:spacing w:line="360" w:lineRule="auto"/>
-        <w:jc w:val="both"/>
-        <w:rPr>
-          <w:rFonts w:ascii="Times New Roman" w:hAnsi="Times New Roman" w:cs="Times New Roman"/>
-          <w:sz w:val="28"/>
-          <w:szCs w:val="28"/>
-        </w:rPr>
-      </w:pPr>
-      <w:proofErr w:type="spellStart"/>
-      <w:r>
-        <w:rPr>
-          <w:rFonts w:ascii="Times New Roman" w:hAnsi="Times New Roman" w:cs="Times New Roman"/>
-          <w:sz w:val="28"/>
-          <w:szCs w:val="28"/>
-        </w:rPr>
-        <w:t>Unified</w:t>
-      </w:r>
-      <w:proofErr w:type="spellEnd"/>
-      <w:r>
-        <w:rPr>
-          <w:rFonts w:ascii="Times New Roman" w:hAnsi="Times New Roman" w:cs="Times New Roman"/>
-          <w:sz w:val="28"/>
-          <w:szCs w:val="28"/>
-        </w:rPr>
-        <w:t xml:space="preserve"> </w:t>
-      </w:r>
-      <w:proofErr w:type="spellStart"/>
-      <w:r>
-        <w:rPr>
-          <w:rFonts w:ascii="Times New Roman" w:hAnsi="Times New Roman" w:cs="Times New Roman"/>
-          <w:sz w:val="28"/>
-          <w:szCs w:val="28"/>
-        </w:rPr>
-        <w:t>Modeling</w:t>
-      </w:r>
-      <w:proofErr w:type="spellEnd"/>
-      <w:r>
-        <w:rPr>
-          <w:rFonts w:ascii="Times New Roman" w:hAnsi="Times New Roman" w:cs="Times New Roman"/>
-          <w:sz w:val="28"/>
-          <w:szCs w:val="28"/>
-        </w:rPr>
-        <w:t xml:space="preserve"> </w:t>
-      </w:r>
-      <w:proofErr w:type="spellStart"/>
-      <w:r>
-        <w:rPr>
-          <w:rFonts w:ascii="Times New Roman" w:hAnsi="Times New Roman" w:cs="Times New Roman"/>
-          <w:sz w:val="28"/>
-          <w:szCs w:val="28"/>
-        </w:rPr>
-        <w:t>Language</w:t>
-      </w:r>
-      <w:proofErr w:type="spellEnd"/>
-      <w:r>
-        <w:rPr>
-          <w:rFonts w:ascii="Times New Roman" w:hAnsi="Times New Roman" w:cs="Times New Roman"/>
-          <w:sz w:val="28"/>
-          <w:szCs w:val="28"/>
-        </w:rPr>
-        <w:t xml:space="preserve"> (UML) - единый язык моделирования, который предоставляет стандартизированные средства для визуализации, спецификации, построения и документирования</w:t>
-      </w:r>
-      <w:r>
-        <w:rPr>
-          <w:rFonts w:ascii="Times New Roman" w:hAnsi="Times New Roman" w:cs="Times New Roman"/>
-          <w:sz w:val="28"/>
-          <w:szCs w:val="28"/>
-        </w:rPr>
-        <w:t xml:space="preserve"> </w:t>
-      </w:r>
-      <w:r>
-        <w:rPr>
-          <w:rFonts w:ascii="Times New Roman" w:hAnsi="Times New Roman" w:cs="Times New Roman"/>
-          <w:sz w:val="28"/>
-          <w:szCs w:val="28"/>
-        </w:rPr>
-        <w:t xml:space="preserve">архитектуры программных систем. Был создан в 1995 г. </w:t>
-      </w:r>
-      <w:r>
-        <w:rPr>
-          <w:rFonts w:ascii="Times New Roman" w:hAnsi="Times New Roman" w:cs="Times New Roman"/>
-          <w:sz w:val="28"/>
-          <w:szCs w:val="28"/>
-        </w:rPr>
-        <w:t>Основные элементы в UML включают в себя:</w:t>
-      </w:r>
-    </w:p>
-    <w:p>
-      <w:pPr>
-        <w:pStyle w:val="a3"/>
-        <w:numPr>
-          <w:ilvl w:val="0"/>
-          <w:numId w:val="2"/>
-        </w:numPr>
-        <w:spacing w:line="360" w:lineRule="auto"/>
-        <w:jc w:val="both"/>
-        <w:rPr>
-          <w:rFonts w:ascii="Times New Roman" w:hAnsi="Times New Roman" w:cs="Times New Roman"/>
-          <w:sz w:val="28"/>
-          <w:szCs w:val="28"/>
-        </w:rPr>
-      </w:pPr>
-      <w:r>
-        <w:rPr>
-          <w:rFonts w:ascii="Times New Roman" w:hAnsi="Times New Roman" w:cs="Times New Roman"/>
-          <w:sz w:val="28"/>
-          <w:szCs w:val="28"/>
-        </w:rPr>
-        <w:t>Диаграммы структуры (</w:t>
-      </w:r>
-      <w:proofErr w:type="spellStart"/>
-      <w:r>
-        <w:rPr>
-          <w:rFonts w:ascii="Times New Roman" w:hAnsi="Times New Roman" w:cs="Times New Roman"/>
-          <w:sz w:val="28"/>
-          <w:szCs w:val="28"/>
-        </w:rPr>
-        <w:t>Structure</w:t>
-      </w:r>
-      <w:proofErr w:type="spellEnd"/>
-      <w:r>
-        <w:rPr>
-          <w:rFonts w:ascii="Times New Roman" w:hAnsi="Times New Roman" w:cs="Times New Roman"/>
-          <w:sz w:val="28"/>
-          <w:szCs w:val="28"/>
-        </w:rPr>
-        <w:t xml:space="preserve"> </w:t>
-      </w:r>
-      <w:proofErr w:type="spellStart"/>
-      <w:r>
-        <w:rPr>
-          <w:rFonts w:ascii="Times New Roman" w:hAnsi="Times New Roman" w:cs="Times New Roman"/>
-          <w:sz w:val="28"/>
-          <w:szCs w:val="28"/>
-        </w:rPr>
-        <w:t>Diagrams</w:t>
-      </w:r>
-      <w:proofErr w:type="spellEnd"/>
-      <w:r>
-        <w:rPr>
-          <w:rFonts w:ascii="Times New Roman" w:hAnsi="Times New Roman" w:cs="Times New Roman"/>
-          <w:sz w:val="28"/>
-          <w:szCs w:val="28"/>
-        </w:rPr>
-        <w:t>): Включают элементы, такие как классы, интерфейсы, компоненты, объекты и пакеты, которые отображают структуру системы.</w:t>
-      </w:r>
-    </w:p>
-    <w:p>
-      <w:pPr>
-        <w:pStyle w:val="a3"/>
-        <w:numPr>
-          <w:ilvl w:val="0"/>
-          <w:numId w:val="2"/>
-        </w:numPr>
-        <w:spacing w:line="360" w:lineRule="auto"/>
-        <w:jc w:val="both"/>
-        <w:rPr>
-          <w:rFonts w:ascii="Times New Roman" w:hAnsi="Times New Roman" w:cs="Times New Roman"/>
-          <w:sz w:val="28"/>
-          <w:szCs w:val="28"/>
-        </w:rPr>
-      </w:pPr>
-      <w:r>
-        <w:rPr>
-          <w:rFonts w:ascii="Times New Roman" w:hAnsi="Times New Roman" w:cs="Times New Roman"/>
-          <w:sz w:val="28"/>
-          <w:szCs w:val="28"/>
-        </w:rPr>
-        <w:t>Диаграммы поведения (</w:t>
-      </w:r>
-      <w:proofErr w:type="spellStart"/>
-      <w:r>
-        <w:rPr>
-          <w:rFonts w:ascii="Times New Roman" w:hAnsi="Times New Roman" w:cs="Times New Roman"/>
-          <w:sz w:val="28"/>
-          <w:szCs w:val="28"/>
-        </w:rPr>
-        <w:t>Behavior</w:t>
-      </w:r>
-      <w:proofErr w:type="spellEnd"/>
-      <w:r>
-        <w:rPr>
-          <w:rFonts w:ascii="Times New Roman" w:hAnsi="Times New Roman" w:cs="Times New Roman"/>
-          <w:sz w:val="28"/>
-          <w:szCs w:val="28"/>
-        </w:rPr>
-        <w:t xml:space="preserve"> </w:t>
-      </w:r>
-      <w:proofErr w:type="spellStart"/>
-      <w:r>
-        <w:rPr>
-          <w:rFonts w:ascii="Times New Roman" w:hAnsi="Times New Roman" w:cs="Times New Roman"/>
-          <w:sz w:val="28"/>
-          <w:szCs w:val="28"/>
-        </w:rPr>
-        <w:t>Diagrams</w:t>
-      </w:r>
-      <w:proofErr w:type="spellEnd"/>
-      <w:r>
-        <w:rPr>
-          <w:rFonts w:ascii="Times New Roman" w:hAnsi="Times New Roman" w:cs="Times New Roman"/>
-          <w:sz w:val="28"/>
-          <w:szCs w:val="28"/>
-        </w:rPr>
-        <w:t>): Включают элементы, такие как диаграммы взаимодействия, диаграммы состояний, диаграммы активностей, которые отображают поведение системы и ее компонентов.</w:t>
-      </w:r>
-    </w:p>
-    <w:p>
-      <w:pPr>
-        <w:pStyle w:val="a3"/>
-        <w:numPr>
-          <w:ilvl w:val="0"/>
-          <w:numId w:val="2"/>
-        </w:numPr>
-        <w:spacing w:line="360" w:lineRule="auto"/>
-        <w:jc w:val="both"/>
-        <w:rPr>
-          <w:rFonts w:ascii="Times New Roman" w:hAnsi="Times New Roman" w:cs="Times New Roman"/>
-          <w:sz w:val="28"/>
-          <w:szCs w:val="28"/>
-        </w:rPr>
-      </w:pPr>
-      <w:r>
-        <w:rPr>
-          <w:rFonts w:ascii="Times New Roman" w:hAnsi="Times New Roman" w:cs="Times New Roman"/>
-          <w:sz w:val="28"/>
-          <w:szCs w:val="28"/>
-        </w:rPr>
-        <w:t>Профили (</w:t>
-      </w:r>
-      <w:proofErr w:type="spellStart"/>
-      <w:r>
-        <w:rPr>
-          <w:rFonts w:ascii="Times New Roman" w:hAnsi="Times New Roman" w:cs="Times New Roman"/>
-          <w:sz w:val="28"/>
-          <w:szCs w:val="28"/>
-        </w:rPr>
-        <w:t>Profiles</w:t>
-      </w:r>
-      <w:proofErr w:type="spellEnd"/>
-      <w:r>
-        <w:rPr>
-          <w:rFonts w:ascii="Times New Roman" w:hAnsi="Times New Roman" w:cs="Times New Roman"/>
-          <w:sz w:val="28"/>
-          <w:szCs w:val="28"/>
-        </w:rPr>
-        <w:t>): Позволяют расширять стандартные элементы и отношения UML для учета специфических требований и контекста конкретной системы.</w:t>
-      </w:r>
-    </w:p>
-    <w:p>
-      <w:pPr>
-        <w:pStyle w:val="a3"/>
-        <w:numPr>
-          <w:ilvl w:val="0"/>
-          <w:numId w:val="2"/>
-        </w:numPr>
-        <w:spacing w:line="360" w:lineRule="auto"/>
-        <w:jc w:val="both"/>
-        <w:rPr>
-          <w:rFonts w:ascii="Times New Roman" w:hAnsi="Times New Roman" w:cs="Times New Roman"/>
-          <w:sz w:val="28"/>
-          <w:szCs w:val="28"/>
-        </w:rPr>
-      </w:pPr>
-      <w:r>
-        <w:rPr>
-          <w:rFonts w:ascii="Times New Roman" w:hAnsi="Times New Roman" w:cs="Times New Roman"/>
-          <w:sz w:val="28"/>
-          <w:szCs w:val="28"/>
-        </w:rPr>
-        <w:t>Артефакты (</w:t>
-      </w:r>
-      <w:proofErr w:type="spellStart"/>
-      <w:r>
-        <w:rPr>
-          <w:rFonts w:ascii="Times New Roman" w:hAnsi="Times New Roman" w:cs="Times New Roman"/>
-          <w:sz w:val="28"/>
-          <w:szCs w:val="28"/>
-        </w:rPr>
-        <w:t>Artifacts</w:t>
-      </w:r>
-      <w:proofErr w:type="spellEnd"/>
-      <w:r>
-        <w:rPr>
-          <w:rFonts w:ascii="Times New Roman" w:hAnsi="Times New Roman" w:cs="Times New Roman"/>
-          <w:sz w:val="28"/>
-          <w:szCs w:val="28"/>
-        </w:rPr>
-        <w:t xml:space="preserve">): Представляют физические ресурсы, такие как файлы, библиотеки, исполняемые файлы, которые используются в разработке и </w:t>
-      </w:r>
-      <w:proofErr w:type="spellStart"/>
-      <w:r>
-        <w:rPr>
-          <w:rFonts w:ascii="Times New Roman" w:hAnsi="Times New Roman" w:cs="Times New Roman"/>
-          <w:sz w:val="28"/>
-          <w:szCs w:val="28"/>
-        </w:rPr>
-        <w:t>деплое</w:t>
-      </w:r>
-      <w:proofErr w:type="spellEnd"/>
-      <w:r>
-        <w:rPr>
-          <w:rFonts w:ascii="Times New Roman" w:hAnsi="Times New Roman" w:cs="Times New Roman"/>
-          <w:sz w:val="28"/>
-          <w:szCs w:val="28"/>
-        </w:rPr>
-        <w:t xml:space="preserve"> системы.</w:t>
-      </w:r>
-    </w:p>
-    <w:p>
-      <w:pPr>
-        <w:pStyle w:val="a3"/>
-        <w:numPr>
-          <w:ilvl w:val="0"/>
-          <w:numId w:val="2"/>
-        </w:numPr>
-        <w:spacing w:line="360" w:lineRule="auto"/>
-        <w:jc w:val="both"/>
-        <w:rPr>
-          <w:rFonts w:ascii="Times New Roman" w:hAnsi="Times New Roman" w:cs="Times New Roman"/>
-          <w:sz w:val="28"/>
-          <w:szCs w:val="28"/>
-        </w:rPr>
-      </w:pPr>
-      <w:r>
-        <w:rPr>
-          <w:rFonts w:ascii="Times New Roman" w:hAnsi="Times New Roman" w:cs="Times New Roman"/>
-          <w:sz w:val="28"/>
-          <w:szCs w:val="28"/>
-        </w:rPr>
-        <w:t>Пакеты (</w:t>
-      </w:r>
-      <w:proofErr w:type="spellStart"/>
-      <w:r>
-        <w:rPr>
-          <w:rFonts w:ascii="Times New Roman" w:hAnsi="Times New Roman" w:cs="Times New Roman"/>
-          <w:sz w:val="28"/>
-          <w:szCs w:val="28"/>
-        </w:rPr>
-        <w:t>Packages</w:t>
-      </w:r>
-      <w:proofErr w:type="spellEnd"/>
-      <w:r>
-        <w:rPr>
-          <w:rFonts w:ascii="Times New Roman" w:hAnsi="Times New Roman" w:cs="Times New Roman"/>
-          <w:sz w:val="28"/>
-          <w:szCs w:val="28"/>
-        </w:rPr>
-        <w:t>): Группируют элементы UML в логические структуры для управления сложностью и организации модели.</w:t>
-      </w:r>
-    </w:p>
-    <w:p>
-      <w:pPr>
-        <w:spacing w:line="360" w:lineRule="auto"/>
-        <w:ind w:firstLine="709"/>
-        <w:jc w:val="both"/>
-        <w:rPr>
-          <w:rFonts w:ascii="Times New Roman" w:hAnsi="Times New Roman" w:cs="Times New Roman"/>
-          <w:sz w:val="28"/>
-          <w:szCs w:val="28"/>
-        </w:rPr>
-      </w:pPr>
-      <w:r>
-        <w:rPr>
-          <w:rFonts w:ascii="Times New Roman" w:hAnsi="Times New Roman" w:cs="Times New Roman"/>
-          <w:sz w:val="28"/>
-          <w:szCs w:val="28"/>
-        </w:rPr>
-        <w:lastRenderedPageBreak/>
-        <w:t xml:space="preserve">Эти элементы позволяют создавать полноценные модели систем, </w:t>
-      </w:r>
-      <w:r>
-        <w:rPr>
-          <w:rFonts w:ascii="Times New Roman" w:hAnsi="Times New Roman" w:cs="Times New Roman"/>
-          <w:sz w:val="28"/>
-          <w:szCs w:val="28"/>
-        </w:rPr>
-        <w:t>учитывая,</w:t>
-      </w:r>
-      <w:r>
-        <w:rPr>
-          <w:rFonts w:ascii="Times New Roman" w:hAnsi="Times New Roman" w:cs="Times New Roman"/>
-          <w:sz w:val="28"/>
-          <w:szCs w:val="28"/>
-        </w:rPr>
-        <w:t xml:space="preserve"> как их структуру, так и поведение, и обеспечивают возможность адаптации UML под конкретные потребности разработки программных систем.</w:t>
-      </w:r>
-    </w:p>
-    <w:p>
-      <w:pPr>
-        <w:pStyle w:val="a3"/>
-        <w:numPr>
-          <w:ilvl w:val="0"/>
-          <w:numId w:val="9"/>
-        </w:numPr>
-        <w:spacing w:line="360" w:lineRule="auto"/>
-        <w:jc w:val="both"/>
-        <w:rPr>
-          <w:rFonts w:ascii="Times New Roman" w:hAnsi="Times New Roman" w:cs="Times New Roman"/>
-          <w:sz w:val="28"/>
-          <w:szCs w:val="28"/>
-        </w:rPr>
-      </w:pPr>
-      <w:proofErr w:type="spellStart"/>
-      <w:r>
-        <w:rPr>
-          <w:rFonts w:ascii="Times New Roman" w:hAnsi="Times New Roman" w:cs="Times New Roman"/>
-          <w:sz w:val="28"/>
-          <w:szCs w:val="28"/>
-        </w:rPr>
-        <w:t>Figma</w:t>
-      </w:r>
-      <w:proofErr w:type="spellEnd"/>
-      <w:r>
-        <w:rPr>
-          <w:rFonts w:ascii="Times New Roman" w:hAnsi="Times New Roman" w:cs="Times New Roman"/>
-          <w:sz w:val="28"/>
-          <w:szCs w:val="28"/>
-        </w:rPr>
-        <w:t xml:space="preserve"> — онлайн-сервис для разработки интерфейсов и </w:t>
-      </w:r>
-      <w:proofErr w:type="spellStart"/>
-      <w:r>
-        <w:rPr>
-          <w:rFonts w:ascii="Times New Roman" w:hAnsi="Times New Roman" w:cs="Times New Roman"/>
-          <w:sz w:val="28"/>
-          <w:szCs w:val="28"/>
-        </w:rPr>
-        <w:t>прототипирования</w:t>
-      </w:r>
-      <w:proofErr w:type="spellEnd"/>
-      <w:r>
-        <w:rPr>
-          <w:rFonts w:ascii="Times New Roman" w:hAnsi="Times New Roman" w:cs="Times New Roman"/>
-          <w:sz w:val="28"/>
-          <w:szCs w:val="28"/>
-        </w:rPr>
-        <w:t xml:space="preserve"> с возможность</w:t>
-      </w:r>
-      <w:r>
-        <w:rPr>
-          <w:rFonts w:ascii="Times New Roman" w:hAnsi="Times New Roman" w:cs="Times New Roman"/>
-          <w:sz w:val="28"/>
-          <w:szCs w:val="28"/>
-        </w:rPr>
-        <w:t xml:space="preserve">ю организации совместной работы. </w:t>
-      </w:r>
-      <w:r>
-        <w:rPr>
-          <w:rFonts w:ascii="Times New Roman" w:hAnsi="Times New Roman" w:cs="Times New Roman"/>
-          <w:sz w:val="28"/>
-          <w:szCs w:val="28"/>
-        </w:rPr>
-        <w:t xml:space="preserve">Был создан в </w:t>
-      </w:r>
-      <w:r>
-        <w:rPr>
-          <w:rFonts w:ascii="Times New Roman" w:hAnsi="Times New Roman" w:cs="Times New Roman"/>
-          <w:sz w:val="28"/>
-          <w:szCs w:val="28"/>
-        </w:rPr>
-        <w:t>2016 г</w:t>
-      </w:r>
-      <w:r>
-        <w:rPr>
-          <w:rFonts w:ascii="Times New Roman" w:hAnsi="Times New Roman" w:cs="Times New Roman"/>
-          <w:sz w:val="28"/>
-          <w:szCs w:val="28"/>
-        </w:rPr>
-        <w:t>.</w:t>
-      </w:r>
-      <w:r>
-        <w:rPr>
-          <w:rFonts w:ascii="Times New Roman" w:hAnsi="Times New Roman" w:cs="Times New Roman"/>
-          <w:sz w:val="28"/>
-          <w:szCs w:val="28"/>
-        </w:rPr>
-        <w:t xml:space="preserve"> О</w:t>
-      </w:r>
-      <w:r>
-        <w:rPr>
-          <w:rFonts w:ascii="Times New Roman" w:hAnsi="Times New Roman" w:cs="Times New Roman"/>
-          <w:sz w:val="28"/>
-          <w:szCs w:val="28"/>
-        </w:rPr>
-        <w:t>сновные элементы включают в себя:</w:t>
-      </w:r>
-    </w:p>
-    <w:p>
-      <w:pPr>
-        <w:pStyle w:val="a3"/>
-        <w:numPr>
-          <w:ilvl w:val="0"/>
-          <w:numId w:val="10"/>
-        </w:numPr>
-        <w:spacing w:line="360" w:lineRule="auto"/>
-        <w:jc w:val="both"/>
-        <w:rPr>
-          <w:rFonts w:ascii="Times New Roman" w:hAnsi="Times New Roman" w:cs="Times New Roman"/>
-          <w:sz w:val="28"/>
-          <w:szCs w:val="28"/>
-        </w:rPr>
-      </w:pPr>
-      <w:r>
-        <w:rPr>
-          <w:rFonts w:ascii="Times New Roman" w:hAnsi="Times New Roman" w:cs="Times New Roman"/>
-          <w:sz w:val="28"/>
-          <w:szCs w:val="28"/>
-        </w:rPr>
-        <w:t>Инструменты форм: Позволяют создавать различные формы и элементы интерфейса, такие как прямоугольники, круги, линии и многое другое.</w:t>
-      </w:r>
-    </w:p>
-    <w:p>
-      <w:pPr>
-        <w:pStyle w:val="a3"/>
-        <w:numPr>
-          <w:ilvl w:val="0"/>
-          <w:numId w:val="10"/>
-        </w:numPr>
-        <w:spacing w:line="360" w:lineRule="auto"/>
-        <w:jc w:val="both"/>
-        <w:rPr>
-          <w:rFonts w:ascii="Times New Roman" w:hAnsi="Times New Roman" w:cs="Times New Roman"/>
-          <w:sz w:val="28"/>
-          <w:szCs w:val="28"/>
-        </w:rPr>
-      </w:pPr>
-      <w:r>
-        <w:rPr>
-          <w:rFonts w:ascii="Times New Roman" w:hAnsi="Times New Roman" w:cs="Times New Roman"/>
-          <w:sz w:val="28"/>
-          <w:szCs w:val="28"/>
-        </w:rPr>
-        <w:t>Компоненты: Позволяют создавать повторно используемые элементы интерфейса и управлять ими в проекте.</w:t>
-      </w:r>
-    </w:p>
-    <w:p>
-      <w:pPr>
-        <w:pStyle w:val="a3"/>
-        <w:numPr>
-          <w:ilvl w:val="0"/>
-          <w:numId w:val="10"/>
-        </w:numPr>
-        <w:spacing w:line="360" w:lineRule="auto"/>
-        <w:jc w:val="both"/>
-        <w:rPr>
-          <w:rFonts w:ascii="Times New Roman" w:hAnsi="Times New Roman" w:cs="Times New Roman"/>
-          <w:sz w:val="28"/>
-          <w:szCs w:val="28"/>
-        </w:rPr>
-      </w:pPr>
-      <w:r>
-        <w:rPr>
-          <w:rFonts w:ascii="Times New Roman" w:hAnsi="Times New Roman" w:cs="Times New Roman"/>
-          <w:sz w:val="28"/>
-          <w:szCs w:val="28"/>
-        </w:rPr>
-        <w:t>Ограничения и сетки: Используются для управления расположением и масштабированием элементов, а также для создания сеток для дизайна экранов.</w:t>
-      </w:r>
-    </w:p>
-    <w:p>
-      <w:pPr>
-        <w:pStyle w:val="a3"/>
-        <w:numPr>
-          <w:ilvl w:val="0"/>
-          <w:numId w:val="10"/>
-        </w:numPr>
-        <w:spacing w:line="360" w:lineRule="auto"/>
-        <w:jc w:val="both"/>
-        <w:rPr>
-          <w:rFonts w:ascii="Times New Roman" w:hAnsi="Times New Roman" w:cs="Times New Roman"/>
-          <w:sz w:val="28"/>
-          <w:szCs w:val="28"/>
-        </w:rPr>
-      </w:pPr>
-      <w:r>
-        <w:rPr>
-          <w:rFonts w:ascii="Times New Roman" w:hAnsi="Times New Roman" w:cs="Times New Roman"/>
-          <w:sz w:val="28"/>
-          <w:szCs w:val="28"/>
-        </w:rPr>
-        <w:t>Автоматическое распределение и варианты: Позволяют автоматизировать распределение элементов и создавать варианты дизайна для различных состояний.</w:t>
-      </w:r>
-    </w:p>
-    <w:p>
-      <w:pPr>
-        <w:pStyle w:val="a3"/>
-        <w:numPr>
-          <w:ilvl w:val="0"/>
-          <w:numId w:val="10"/>
-        </w:numPr>
-        <w:spacing w:line="360" w:lineRule="auto"/>
-        <w:jc w:val="both"/>
-        <w:rPr>
-          <w:rFonts w:ascii="Times New Roman" w:hAnsi="Times New Roman" w:cs="Times New Roman"/>
-          <w:sz w:val="28"/>
-          <w:szCs w:val="28"/>
-        </w:rPr>
-      </w:pPr>
-      <w:r>
-        <w:rPr>
-          <w:rFonts w:ascii="Times New Roman" w:hAnsi="Times New Roman" w:cs="Times New Roman"/>
-          <w:sz w:val="28"/>
-          <w:szCs w:val="28"/>
-        </w:rPr>
-        <w:t>Инспектирование и экспорт: Предоставляют возможность анализировать и экспортировать элементы дизайна для дальнейшей работы или предоставления разработчикам.</w:t>
-      </w:r>
-    </w:p>
-    <w:p>
-      <w:pPr>
-        <w:spacing w:line="360" w:lineRule="auto"/>
-        <w:ind w:firstLine="709"/>
-        <w:jc w:val="both"/>
-        <w:rPr>
-          <w:rFonts w:ascii="Times New Roman" w:hAnsi="Times New Roman" w:cs="Times New Roman"/>
-          <w:sz w:val="28"/>
-          <w:szCs w:val="28"/>
-        </w:rPr>
-      </w:pPr>
-      <w:r>
-        <w:rPr>
-          <w:rFonts w:ascii="Times New Roman" w:hAnsi="Times New Roman" w:cs="Times New Roman"/>
-          <w:sz w:val="28"/>
-          <w:szCs w:val="28"/>
-        </w:rPr>
-        <w:t xml:space="preserve">Эти элементы обеспечивают широкие возможности для создания и управления дизайном в </w:t>
-      </w:r>
-      <w:proofErr w:type="spellStart"/>
-      <w:r>
-        <w:rPr>
-          <w:rFonts w:ascii="Times New Roman" w:hAnsi="Times New Roman" w:cs="Times New Roman"/>
-          <w:sz w:val="28"/>
-          <w:szCs w:val="28"/>
-        </w:rPr>
-        <w:t>Figma</w:t>
-      </w:r>
-      <w:proofErr w:type="spellEnd"/>
-      <w:r>
-        <w:rPr>
-          <w:rFonts w:ascii="Times New Roman" w:hAnsi="Times New Roman" w:cs="Times New Roman"/>
-          <w:sz w:val="28"/>
-          <w:szCs w:val="28"/>
-        </w:rPr>
-        <w:t>, обеспечивая удобство и эффективность в процессе разработки интерфейсов.</w:t>
-      </w:r>
-    </w:p>
-    <w:p>
-      <w:pPr>
-        <w:pStyle w:val="a3"/>
-        <w:numPr>
-          <w:ilvl w:val="0"/>
-          <w:numId w:val="9"/>
-        </w:numPr>
-        <w:spacing w:line="360" w:lineRule="auto"/>
-        <w:jc w:val="both"/>
-        <w:rPr>
-          <w:rFonts w:ascii="Times New Roman" w:hAnsi="Times New Roman" w:cs="Times New Roman"/>
-          <w:sz w:val="28"/>
-          <w:szCs w:val="28"/>
-        </w:rPr>
-      </w:pPr>
-      <w:proofErr w:type="spellStart"/>
-      <w:r>
-        <w:rPr>
-          <w:rFonts w:ascii="Times New Roman" w:hAnsi="Times New Roman" w:cs="Times New Roman"/>
-          <w:sz w:val="28"/>
-          <w:szCs w:val="28"/>
-        </w:rPr>
-        <w:t>Microsoft</w:t>
-      </w:r>
-      <w:proofErr w:type="spellEnd"/>
-      <w:r>
-        <w:rPr>
-          <w:rFonts w:ascii="Times New Roman" w:hAnsi="Times New Roman" w:cs="Times New Roman"/>
-          <w:sz w:val="28"/>
-          <w:szCs w:val="28"/>
-        </w:rPr>
-        <w:t xml:space="preserve"> </w:t>
-      </w:r>
-      <w:proofErr w:type="spellStart"/>
-      <w:r>
-        <w:rPr>
-          <w:rFonts w:ascii="Times New Roman" w:hAnsi="Times New Roman" w:cs="Times New Roman"/>
-          <w:sz w:val="28"/>
-          <w:szCs w:val="28"/>
-        </w:rPr>
-        <w:t>Visio</w:t>
-      </w:r>
-      <w:proofErr w:type="spellEnd"/>
-      <w:r>
-        <w:rPr>
-          <w:rFonts w:ascii="Times New Roman" w:hAnsi="Times New Roman" w:cs="Times New Roman"/>
-          <w:sz w:val="28"/>
-          <w:szCs w:val="28"/>
-        </w:rPr>
-        <w:t xml:space="preserve"> — векторный графический редактор, помогает визуализировать бизнес-процессы, которые связаны с определенными данными</w:t>
-      </w:r>
-      <w:r>
-        <w:rPr>
-          <w:rFonts w:ascii="Times New Roman" w:hAnsi="Times New Roman" w:cs="Times New Roman"/>
-          <w:sz w:val="28"/>
-          <w:szCs w:val="28"/>
-        </w:rPr>
-        <w:t>. Был создан в 1995 г.</w:t>
-      </w:r>
-      <w:r>
-        <w:rPr>
-          <w:rFonts w:ascii="Times New Roman" w:hAnsi="Times New Roman" w:cs="Times New Roman"/>
-          <w:sz w:val="28"/>
-          <w:szCs w:val="28"/>
-        </w:rPr>
-        <w:t xml:space="preserve"> Основные элементы включают в себя различные инструменты для создания диаграмм, такие как формы, линии, текстовые блоки, а также шаблоны и элементы управления для </w:t>
-      </w:r>
-      <w:r>
-        <w:rPr>
-          <w:rFonts w:ascii="Times New Roman" w:hAnsi="Times New Roman" w:cs="Times New Roman"/>
-          <w:sz w:val="28"/>
-          <w:szCs w:val="28"/>
-        </w:rPr>
-        <w:lastRenderedPageBreak/>
-        <w:t xml:space="preserve">визуализации различных процессов и структур. </w:t>
-      </w:r>
-      <w:proofErr w:type="spellStart"/>
-      <w:r>
-        <w:rPr>
-          <w:rFonts w:ascii="Times New Roman" w:hAnsi="Times New Roman" w:cs="Times New Roman"/>
-          <w:sz w:val="28"/>
-          <w:szCs w:val="28"/>
-        </w:rPr>
-        <w:t>Visio</w:t>
-      </w:r>
-      <w:proofErr w:type="spellEnd"/>
-      <w:r>
-        <w:rPr>
-          <w:rFonts w:ascii="Times New Roman" w:hAnsi="Times New Roman" w:cs="Times New Roman"/>
-          <w:sz w:val="28"/>
-          <w:szCs w:val="28"/>
-        </w:rPr>
-        <w:t xml:space="preserve"> также предоставляет возможность создания мастер-фигур и мастер-шаблонов для повторного использования в проектах.</w:t>
-      </w:r>
-    </w:p>
-    <w:p>
-      <w:pPr>
-        <w:pStyle w:val="a3"/>
-        <w:numPr>
-          <w:ilvl w:val="0"/>
-          <w:numId w:val="9"/>
-        </w:numPr>
-        <w:spacing w:line="360" w:lineRule="auto"/>
-        <w:jc w:val="both"/>
-        <w:rPr>
-          <w:rFonts w:ascii="Times New Roman" w:hAnsi="Times New Roman" w:cs="Times New Roman"/>
-          <w:sz w:val="28"/>
-          <w:szCs w:val="28"/>
-        </w:rPr>
-      </w:pPr>
-      <w:proofErr w:type="spellStart"/>
-      <w:r>
-        <w:rPr>
-          <w:rFonts w:ascii="Times New Roman" w:hAnsi="Times New Roman" w:cs="Times New Roman"/>
-          <w:sz w:val="28"/>
-          <w:szCs w:val="28"/>
-        </w:rPr>
-        <w:t>MindMeister</w:t>
-      </w:r>
-      <w:proofErr w:type="spellEnd"/>
-      <w:r>
-        <w:rPr>
-          <w:rFonts w:ascii="Times New Roman" w:hAnsi="Times New Roman" w:cs="Times New Roman"/>
-          <w:sz w:val="28"/>
-          <w:szCs w:val="28"/>
-        </w:rPr>
-        <w:t xml:space="preserve"> — это онлайн-приложение для составления карт разума, которое позволяет пользователям визуализировать, делиться и представлять свои мысли через облако.</w:t>
-      </w:r>
-      <w:r>
-        <w:rPr>
-          <w:rFonts w:ascii="Times New Roman" w:hAnsi="Times New Roman" w:cs="Times New Roman"/>
-          <w:sz w:val="28"/>
-          <w:szCs w:val="28"/>
-        </w:rPr>
-        <w:t xml:space="preserve"> </w:t>
-      </w:r>
-      <w:r>
-        <w:rPr>
-          <w:rFonts w:ascii="Times New Roman" w:hAnsi="Times New Roman" w:cs="Times New Roman"/>
-          <w:sz w:val="28"/>
-          <w:szCs w:val="28"/>
-        </w:rPr>
-        <w:t>Был создан в 20</w:t>
-      </w:r>
-      <w:r>
-        <w:rPr>
-          <w:rFonts w:ascii="Times New Roman" w:hAnsi="Times New Roman" w:cs="Times New Roman"/>
-          <w:sz w:val="28"/>
-          <w:szCs w:val="28"/>
-        </w:rPr>
-        <w:t>07</w:t>
-      </w:r>
-      <w:r>
-        <w:rPr>
-          <w:rFonts w:ascii="Times New Roman" w:hAnsi="Times New Roman" w:cs="Times New Roman"/>
-          <w:sz w:val="28"/>
-          <w:szCs w:val="28"/>
-        </w:rPr>
-        <w:t xml:space="preserve"> г.</w:t>
-      </w:r>
-      <w:r>
-        <w:rPr>
-          <w:rFonts w:ascii="Times New Roman" w:hAnsi="Times New Roman" w:cs="Times New Roman"/>
-          <w:sz w:val="28"/>
-          <w:szCs w:val="28"/>
-        </w:rPr>
-        <w:t xml:space="preserve"> </w:t>
-      </w:r>
-      <w:r>
-        <w:rPr>
-          <w:rFonts w:ascii="Times New Roman" w:hAnsi="Times New Roman" w:cs="Times New Roman"/>
-          <w:sz w:val="28"/>
-          <w:szCs w:val="28"/>
-        </w:rPr>
-        <w:t>Основные элементы включают в себя:</w:t>
-      </w:r>
-    </w:p>
-    <w:p>
-      <w:pPr>
-        <w:pStyle w:val="a3"/>
-        <w:numPr>
-          <w:ilvl w:val="0"/>
-          <w:numId w:val="11"/>
-        </w:numPr>
-        <w:spacing w:line="360" w:lineRule="auto"/>
-        <w:jc w:val="both"/>
-        <w:rPr>
-          <w:rFonts w:ascii="Times New Roman" w:hAnsi="Times New Roman" w:cs="Times New Roman"/>
-          <w:sz w:val="28"/>
-          <w:szCs w:val="28"/>
-        </w:rPr>
-      </w:pPr>
-      <w:r>
-        <w:rPr>
-          <w:rFonts w:ascii="Times New Roman" w:hAnsi="Times New Roman" w:cs="Times New Roman"/>
-          <w:sz w:val="28"/>
-          <w:szCs w:val="28"/>
-        </w:rPr>
-        <w:t>Интерфейс и инструменты для создания карт разума.</w:t>
-      </w:r>
-    </w:p>
-    <w:p>
-      <w:pPr>
-        <w:pStyle w:val="a3"/>
-        <w:numPr>
-          <w:ilvl w:val="0"/>
-          <w:numId w:val="11"/>
-        </w:numPr>
-        <w:spacing w:line="360" w:lineRule="auto"/>
-        <w:jc w:val="both"/>
-        <w:rPr>
-          <w:rFonts w:ascii="Times New Roman" w:hAnsi="Times New Roman" w:cs="Times New Roman"/>
-          <w:sz w:val="28"/>
-          <w:szCs w:val="28"/>
-        </w:rPr>
-      </w:pPr>
-      <w:r>
-        <w:rPr>
-          <w:rFonts w:ascii="Times New Roman" w:hAnsi="Times New Roman" w:cs="Times New Roman"/>
-          <w:sz w:val="28"/>
-          <w:szCs w:val="28"/>
-        </w:rPr>
-        <w:t>Возможность создания и редактирования карт разума в реальном времени.</w:t>
-      </w:r>
-    </w:p>
-    <w:p>
-      <w:pPr>
-        <w:pStyle w:val="a3"/>
-        <w:numPr>
-          <w:ilvl w:val="0"/>
-          <w:numId w:val="11"/>
-        </w:numPr>
-        <w:spacing w:line="360" w:lineRule="auto"/>
-        <w:jc w:val="both"/>
-        <w:rPr>
-          <w:rFonts w:ascii="Times New Roman" w:hAnsi="Times New Roman" w:cs="Times New Roman"/>
-          <w:sz w:val="28"/>
-          <w:szCs w:val="28"/>
-        </w:rPr>
-      </w:pPr>
-      <w:r>
-        <w:rPr>
-          <w:rFonts w:ascii="Times New Roman" w:hAnsi="Times New Roman" w:cs="Times New Roman"/>
-          <w:sz w:val="28"/>
-          <w:szCs w:val="28"/>
-        </w:rPr>
-        <w:t xml:space="preserve">Экспорт карт в различные форматы, такие как PDF, </w:t>
-      </w:r>
-      <w:proofErr w:type="spellStart"/>
-      <w:r>
-        <w:rPr>
-          <w:rFonts w:ascii="Times New Roman" w:hAnsi="Times New Roman" w:cs="Times New Roman"/>
-          <w:sz w:val="28"/>
-          <w:szCs w:val="28"/>
-        </w:rPr>
-        <w:t>Microsoft</w:t>
-      </w:r>
-      <w:proofErr w:type="spellEnd"/>
-      <w:r>
-        <w:rPr>
-          <w:rFonts w:ascii="Times New Roman" w:hAnsi="Times New Roman" w:cs="Times New Roman"/>
-          <w:sz w:val="28"/>
-          <w:szCs w:val="28"/>
-        </w:rPr>
-        <w:t xml:space="preserve"> </w:t>
-      </w:r>
-      <w:proofErr w:type="spellStart"/>
-      <w:r>
-        <w:rPr>
-          <w:rFonts w:ascii="Times New Roman" w:hAnsi="Times New Roman" w:cs="Times New Roman"/>
-          <w:sz w:val="28"/>
-          <w:szCs w:val="28"/>
-        </w:rPr>
-        <w:t>Word</w:t>
-      </w:r>
-      <w:proofErr w:type="spellEnd"/>
-      <w:r>
-        <w:rPr>
-          <w:rFonts w:ascii="Times New Roman" w:hAnsi="Times New Roman" w:cs="Times New Roman"/>
-          <w:sz w:val="28"/>
-          <w:szCs w:val="28"/>
-        </w:rPr>
-        <w:t xml:space="preserve">, </w:t>
-      </w:r>
-      <w:proofErr w:type="spellStart"/>
-      <w:r>
-        <w:rPr>
-          <w:rFonts w:ascii="Times New Roman" w:hAnsi="Times New Roman" w:cs="Times New Roman"/>
-          <w:sz w:val="28"/>
-          <w:szCs w:val="28"/>
-        </w:rPr>
-        <w:t>PowerPoint</w:t>
-      </w:r>
-      <w:proofErr w:type="spellEnd"/>
-      <w:r>
-        <w:rPr>
-          <w:rFonts w:ascii="Times New Roman" w:hAnsi="Times New Roman" w:cs="Times New Roman"/>
-          <w:sz w:val="28"/>
-          <w:szCs w:val="28"/>
-        </w:rPr>
-        <w:t xml:space="preserve"> и другие.</w:t>
-      </w:r>
-    </w:p>
-    <w:p>
-      <w:pPr>
-        <w:pStyle w:val="a3"/>
-        <w:numPr>
-          <w:ilvl w:val="0"/>
-          <w:numId w:val="11"/>
-        </w:numPr>
-        <w:spacing w:line="360" w:lineRule="auto"/>
-        <w:jc w:val="both"/>
-        <w:rPr>
-          <w:rFonts w:ascii="Times New Roman" w:hAnsi="Times New Roman" w:cs="Times New Roman"/>
-          <w:sz w:val="28"/>
-          <w:szCs w:val="28"/>
-        </w:rPr>
-      </w:pPr>
-      <w:r>
-        <w:rPr>
-          <w:rFonts w:ascii="Times New Roman" w:hAnsi="Times New Roman" w:cs="Times New Roman"/>
-          <w:sz w:val="28"/>
-          <w:szCs w:val="28"/>
-        </w:rPr>
-        <w:t xml:space="preserve">Интеграция с другими приложениями, такими как </w:t>
-      </w:r>
-      <w:proofErr w:type="spellStart"/>
-      <w:r>
-        <w:rPr>
-          <w:rFonts w:ascii="Times New Roman" w:hAnsi="Times New Roman" w:cs="Times New Roman"/>
-          <w:sz w:val="28"/>
-          <w:szCs w:val="28"/>
-        </w:rPr>
-        <w:t>MeisterTask</w:t>
-      </w:r>
-      <w:proofErr w:type="spellEnd"/>
-      <w:r>
-        <w:rPr>
-          <w:rFonts w:ascii="Times New Roman" w:hAnsi="Times New Roman" w:cs="Times New Roman"/>
-          <w:sz w:val="28"/>
-          <w:szCs w:val="28"/>
-        </w:rPr>
-        <w:t xml:space="preserve">, </w:t>
-      </w:r>
-      <w:proofErr w:type="spellStart"/>
-      <w:r>
-        <w:rPr>
-          <w:rFonts w:ascii="Times New Roman" w:hAnsi="Times New Roman" w:cs="Times New Roman"/>
-          <w:sz w:val="28"/>
-          <w:szCs w:val="28"/>
-        </w:rPr>
-        <w:t>Evernote</w:t>
-      </w:r>
-      <w:proofErr w:type="spellEnd"/>
-      <w:r>
-        <w:rPr>
-          <w:rFonts w:ascii="Times New Roman" w:hAnsi="Times New Roman" w:cs="Times New Roman"/>
-          <w:sz w:val="28"/>
-          <w:szCs w:val="28"/>
-        </w:rPr>
-        <w:t xml:space="preserve"> и другими.</w:t>
-      </w:r>
-    </w:p>
-    <w:p>
-      <w:pPr>
-        <w:pStyle w:val="a3"/>
-        <w:numPr>
-          <w:ilvl w:val="0"/>
-          <w:numId w:val="11"/>
-        </w:numPr>
-        <w:spacing w:line="360" w:lineRule="auto"/>
-        <w:jc w:val="both"/>
-        <w:rPr>
-          <w:rFonts w:ascii="Times New Roman" w:hAnsi="Times New Roman" w:cs="Times New Roman"/>
-          <w:sz w:val="28"/>
-          <w:szCs w:val="28"/>
-        </w:rPr>
-      </w:pPr>
-      <w:r>
-        <w:rPr>
-          <w:rFonts w:ascii="Times New Roman" w:hAnsi="Times New Roman" w:cs="Times New Roman"/>
-          <w:sz w:val="28"/>
-          <w:szCs w:val="28"/>
-        </w:rPr>
-        <w:t>Возможность создания задач и управления проектами прямо в редакторе карт разума.</w:t>
-      </w:r>
-    </w:p>
-    <w:p>
-      <w:pPr>
-        <w:spacing w:line="360" w:lineRule="auto"/>
-        <w:ind w:firstLine="709"/>
-        <w:jc w:val="both"/>
-        <w:rPr>
-          <w:rFonts w:ascii="Times New Roman" w:hAnsi="Times New Roman" w:cs="Times New Roman"/>
-          <w:sz w:val="28"/>
-          <w:szCs w:val="28"/>
-        </w:rPr>
-      </w:pPr>
-      <w:proofErr w:type="spellStart"/>
-      <w:r>
-        <w:rPr>
-          <w:rFonts w:ascii="Times New Roman" w:hAnsi="Times New Roman" w:cs="Times New Roman"/>
-          <w:sz w:val="28"/>
-          <w:szCs w:val="28"/>
-        </w:rPr>
-        <w:t>MindMeister</w:t>
-      </w:r>
-      <w:proofErr w:type="spellEnd"/>
-      <w:r>
-        <w:rPr>
-          <w:rFonts w:ascii="Times New Roman" w:hAnsi="Times New Roman" w:cs="Times New Roman"/>
-          <w:sz w:val="28"/>
-          <w:szCs w:val="28"/>
-        </w:rPr>
-        <w:t xml:space="preserve"> предоставляет широкие возможности для визуализации и организации идей, а также интеграцию с другими инструментами для эффективного управления проектами.</w:t>
-      </w:r>
-    </w:p>
-    <w:p>
-      <w:pPr>
-        <w:spacing w:line="360" w:lineRule="auto"/>
-        <w:ind w:firstLine="709"/>
-        <w:jc w:val="both"/>
-        <w:rPr>
-          <w:rFonts w:ascii="Times New Roman" w:hAnsi="Times New Roman" w:cs="Times New Roman"/>
-          <w:sz w:val="28"/>
-          <w:szCs w:val="28"/>
-        </w:rPr>
-      </w:pPr>
-      <w:r>
-        <w:rPr>
-          <w:rFonts w:ascii="Times New Roman" w:hAnsi="Times New Roman" w:cs="Times New Roman"/>
-          <w:sz w:val="28"/>
-          <w:szCs w:val="28"/>
-        </w:rPr>
-        <w:t>Для</w:t>
-      </w:r>
-      <w:r>
-        <w:rPr>
-          <w:rFonts w:ascii="Times New Roman" w:hAnsi="Times New Roman" w:cs="Times New Roman"/>
-          <w:sz w:val="28"/>
-          <w:szCs w:val="28"/>
-        </w:rPr>
-        <w:t xml:space="preserve"> создания абстрактной модели, отражающей структуру, поведение и взаимодействие различн</w:t>
-      </w:r>
-      <w:r>
-        <w:rPr>
-          <w:rFonts w:ascii="Times New Roman" w:hAnsi="Times New Roman" w:cs="Times New Roman"/>
-          <w:sz w:val="28"/>
-          <w:szCs w:val="28"/>
-        </w:rPr>
-        <w:t>ых э</w:t>
-      </w:r>
-      <w:r>
-        <w:rPr>
-          <w:rFonts w:ascii="Times New Roman" w:hAnsi="Times New Roman" w:cs="Times New Roman"/>
-          <w:sz w:val="28"/>
-          <w:szCs w:val="28"/>
-        </w:rPr>
-        <w:t>лементов предметной области были выбраны</w:t>
-      </w:r>
-      <w:r>
-        <w:rPr>
-          <w:rFonts w:ascii="Times New Roman" w:hAnsi="Times New Roman" w:cs="Times New Roman"/>
-          <w:sz w:val="28"/>
-          <w:szCs w:val="28"/>
-        </w:rPr>
-        <w:t xml:space="preserve"> </w:t>
-      </w:r>
-      <w:proofErr w:type="spellStart"/>
-      <w:r>
-        <w:rPr>
-          <w:rFonts w:ascii="Times New Roman" w:hAnsi="Times New Roman" w:cs="Times New Roman"/>
-          <w:sz w:val="28"/>
-          <w:szCs w:val="28"/>
-        </w:rPr>
-        <w:t>Microsoft</w:t>
-      </w:r>
-      <w:proofErr w:type="spellEnd"/>
-      <w:r>
-        <w:rPr>
-          <w:rFonts w:ascii="Times New Roman" w:hAnsi="Times New Roman" w:cs="Times New Roman"/>
-          <w:sz w:val="28"/>
-          <w:szCs w:val="28"/>
-        </w:rPr>
-        <w:t xml:space="preserve"> </w:t>
-      </w:r>
-      <w:proofErr w:type="spellStart"/>
-      <w:r>
-        <w:rPr>
-          <w:rFonts w:ascii="Times New Roman" w:hAnsi="Times New Roman" w:cs="Times New Roman"/>
-          <w:sz w:val="28"/>
-          <w:szCs w:val="28"/>
-        </w:rPr>
-        <w:t>Visio</w:t>
-      </w:r>
-      <w:proofErr w:type="spellEnd"/>
-      <w:r>
-        <w:rPr>
-          <w:rFonts w:ascii="Times New Roman" w:hAnsi="Times New Roman" w:cs="Times New Roman"/>
-          <w:sz w:val="28"/>
-          <w:szCs w:val="28"/>
-        </w:rPr>
-        <w:t xml:space="preserve"> и </w:t>
-      </w:r>
-      <w:proofErr w:type="spellStart"/>
-      <w:r>
-        <w:rPr>
-          <w:rFonts w:ascii="Times New Roman" w:hAnsi="Times New Roman" w:cs="Times New Roman"/>
-          <w:sz w:val="28"/>
-          <w:szCs w:val="28"/>
-        </w:rPr>
-        <w:t>Figma</w:t>
-      </w:r>
-      <w:proofErr w:type="spellEnd"/>
-      <w:r>
-        <w:rPr>
-          <w:rFonts w:ascii="Times New Roman" w:hAnsi="Times New Roman" w:cs="Times New Roman"/>
-          <w:sz w:val="28"/>
-          <w:szCs w:val="28"/>
-        </w:rPr>
-        <w:t xml:space="preserve">. Данные </w:t>
-      </w:r>
-      <w:r>
-        <w:rPr>
-          <w:rFonts w:ascii="Times New Roman" w:hAnsi="Times New Roman" w:cs="Times New Roman"/>
-          <w:sz w:val="28"/>
-          <w:szCs w:val="28"/>
-        </w:rPr>
-        <w:t>программные инструменты имеют простой интерфейс для понимания и работы.</w:t>
-      </w:r>
-    </w:p>
-    <w:p>
-      <w:pPr>
-        <w:spacing w:line="360" w:lineRule="auto"/>
-        <w:ind w:firstLine="709"/>
-        <w:jc w:val="both"/>
-        <w:rPr>
-          <w:rFonts w:ascii="Times New Roman" w:hAnsi="Times New Roman" w:cs="Times New Roman"/>
-          <w:sz w:val="28"/>
-          <w:szCs w:val="28"/>
-        </w:rPr>
-      </w:pPr>
-      <w:r>
-        <w:rPr>
-          <w:rFonts w:ascii="Times New Roman" w:hAnsi="Times New Roman" w:cs="Times New Roman"/>
-          <w:sz w:val="28"/>
-          <w:szCs w:val="28"/>
-        </w:rPr>
-        <w:t xml:space="preserve">С помощью </w:t>
-      </w:r>
-      <w:proofErr w:type="spellStart"/>
-      <w:r>
-        <w:rPr>
-          <w:rFonts w:ascii="Times New Roman" w:hAnsi="Times New Roman" w:cs="Times New Roman"/>
-          <w:sz w:val="28"/>
-          <w:szCs w:val="28"/>
-        </w:rPr>
-        <w:t>Microsoft</w:t>
-      </w:r>
-      <w:proofErr w:type="spellEnd"/>
-      <w:r>
-        <w:rPr>
-          <w:rFonts w:ascii="Times New Roman" w:hAnsi="Times New Roman" w:cs="Times New Roman"/>
-          <w:sz w:val="28"/>
-          <w:szCs w:val="28"/>
-        </w:rPr>
-        <w:t xml:space="preserve"> </w:t>
-      </w:r>
-      <w:proofErr w:type="spellStart"/>
-      <w:r>
-        <w:rPr>
-          <w:rFonts w:ascii="Times New Roman" w:hAnsi="Times New Roman" w:cs="Times New Roman"/>
-          <w:sz w:val="28"/>
-          <w:szCs w:val="28"/>
-        </w:rPr>
-        <w:t>Visio</w:t>
-      </w:r>
-      <w:proofErr w:type="spellEnd"/>
-      <w:r>
-        <w:rPr>
-          <w:rFonts w:ascii="Times New Roman" w:hAnsi="Times New Roman" w:cs="Times New Roman"/>
-          <w:sz w:val="28"/>
-          <w:szCs w:val="28"/>
-        </w:rPr>
-        <w:t xml:space="preserve"> была создана структура веб-сайта, что в дальнейшем помогло разработать дизайн в </w:t>
-      </w:r>
-      <w:proofErr w:type="spellStart"/>
-      <w:r>
-        <w:rPr>
-          <w:rFonts w:ascii="Times New Roman" w:hAnsi="Times New Roman" w:cs="Times New Roman"/>
-          <w:sz w:val="28"/>
-          <w:szCs w:val="28"/>
-        </w:rPr>
-        <w:t>Figma</w:t>
-      </w:r>
-      <w:proofErr w:type="spellEnd"/>
-      <w:r>
-        <w:rPr>
-          <w:rFonts w:ascii="Times New Roman" w:hAnsi="Times New Roman" w:cs="Times New Roman"/>
-          <w:sz w:val="28"/>
-          <w:szCs w:val="28"/>
-        </w:rPr>
-        <w:t xml:space="preserve">. </w:t>
-      </w:r>
-      <w:r>
-        <w:rPr>
-          <w:rFonts w:ascii="Times New Roman" w:hAnsi="Times New Roman" w:cs="Times New Roman"/>
-          <w:sz w:val="28"/>
-          <w:szCs w:val="28"/>
-        </w:rPr>
-        <w:t>Эти инструменты позволят создать подробную модель предметной области веб-приложения "</w:t>
-      </w:r>
-      <w:proofErr w:type="spellStart"/>
-      <w:r>
-        <w:rPr>
-          <w:rFonts w:ascii="Times New Roman" w:hAnsi="Times New Roman" w:cs="Times New Roman"/>
-          <w:sz w:val="28"/>
-          <w:szCs w:val="28"/>
-        </w:rPr>
-        <w:t>БиблиоМир</w:t>
-      </w:r>
-      <w:proofErr w:type="spellEnd"/>
-      <w:r>
-        <w:rPr>
-          <w:rFonts w:ascii="Times New Roman" w:hAnsi="Times New Roman" w:cs="Times New Roman"/>
-          <w:sz w:val="28"/>
-          <w:szCs w:val="28"/>
-        </w:rPr>
-        <w:t>", учитывая все необходимые аспекты функциональности и взаимодействия пользователей с контентом.</w:t>
-      </w:r>
-    </w:p>
-    <w:p>
-      <w:pPr>
-        <w:pStyle w:val="1"/>
-        <w:jc w:val="center"/>
-        <w:rPr>
-          <w:rFonts w:ascii="Times New Roman" w:hAnsi="Times New Roman" w:cs="Times New Roman"/>
-          <w:color w:val="auto"/>
-          <w:sz w:val="28"/>
-          <w:szCs w:val="28"/>
-        </w:rPr>
-      </w:pPr>
-      <w:r>
-        <w:rPr>
-          <w:rFonts w:ascii="Times New Roman" w:hAnsi="Times New Roman" w:cs="Times New Roman"/>
+      </w:pPr>
+      <w:r>
+        <w:rPr>
+          <w:rFonts w:ascii="Times New Roman" w:hAnsi="Times New Roman" w:cs="Times New Roman"/>
+          <w:b/>
+          <w:bCs/>
           <w:color w:val="auto"/>
           <w:sz w:val="28"/>
           <w:szCs w:val="28"/>
@@ -2262,15 +1423,6 @@
         <w:lastRenderedPageBreak/>
         <w:t>Программное обеспечение для разработки</w:t>
       </w:r>
-    </w:p>
-    <w:p>
-      <w:pPr>
-        <w:rPr>
-          <w:rFonts w:ascii="Times New Roman" w:hAnsi="Times New Roman" w:cs="Times New Roman"/>
-          <w:sz w:val="28"/>
-          <w:szCs w:val="28"/>
-        </w:rPr>
-      </w:pPr>
     </w:p>
     <w:p>
       <w:pPr>
@@ -2346,6 +1498,14 @@
           <w:szCs w:val="28"/>
         </w:rPr>
       </w:pPr>
+      <w:r>
+        <w:rPr>
+          <w:rFonts w:ascii="Times New Roman" w:hAnsi="Times New Roman" w:cs="Times New Roman"/>
+          <w:sz w:val="28"/>
+          <w:szCs w:val="28"/>
+        </w:rPr>
+        <w:t xml:space="preserve">Visual Studio Code - текстовый редактор, разработанный Microsoft для Windows, Linux и </w:t>
+      </w:r>
       <w:proofErr w:type="spellStart"/>
       <w:r>
         <w:rPr>
@@ -2353,7 +1513,7 @@
           <w:sz w:val="28"/>
           <w:szCs w:val="28"/>
         </w:rPr>
-        <w:t>Visual</w:t>
+        <w:t>macOS</w:t>
       </w:r>
       <w:proofErr w:type="spellEnd"/>
       <w:r>
@@ -2362,123 +1522,7 @@
           <w:sz w:val="28"/>
           <w:szCs w:val="28"/>
         </w:rPr>
-        <w:t xml:space="preserve"> </w:t>
-      </w:r>
-      <w:proofErr w:type="spellStart"/>
-      <w:r>
-        <w:rPr>
-          <w:rFonts w:ascii="Times New Roman" w:hAnsi="Times New Roman" w:cs="Times New Roman"/>
-          <w:sz w:val="28"/>
-          <w:szCs w:val="28"/>
-        </w:rPr>
-        <w:t>Studio</w:t>
-      </w:r>
-      <w:proofErr w:type="spellEnd"/>
-      <w:r>
-        <w:rPr>
-          <w:rFonts w:ascii="Times New Roman" w:hAnsi="Times New Roman" w:cs="Times New Roman"/>
-          <w:sz w:val="28"/>
-          <w:szCs w:val="28"/>
-        </w:rPr>
-        <w:t xml:space="preserve"> </w:t>
-      </w:r>
-      <w:proofErr w:type="spellStart"/>
-      <w:r>
-        <w:rPr>
-          <w:rFonts w:ascii="Times New Roman" w:hAnsi="Times New Roman" w:cs="Times New Roman"/>
-          <w:sz w:val="28"/>
-          <w:szCs w:val="28"/>
-        </w:rPr>
-        <w:t>Code</w:t>
-      </w:r>
-      <w:proofErr w:type="spellEnd"/>
-      <w:r>
-        <w:rPr>
-          <w:rFonts w:ascii="Times New Roman" w:hAnsi="Times New Roman" w:cs="Times New Roman"/>
-          <w:sz w:val="28"/>
-          <w:szCs w:val="28"/>
-        </w:rPr>
-        <w:t xml:space="preserve"> - текстовый редактор, разработанный </w:t>
-      </w:r>
-      <w:proofErr w:type="spellStart"/>
-      <w:r>
-        <w:rPr>
-          <w:rFonts w:ascii="Times New Roman" w:hAnsi="Times New Roman" w:cs="Times New Roman"/>
-          <w:sz w:val="28"/>
-          <w:szCs w:val="28"/>
-        </w:rPr>
-        <w:t>Microsoft</w:t>
-      </w:r>
-      <w:proofErr w:type="spellEnd"/>
-      <w:r>
-        <w:rPr>
-          <w:rFonts w:ascii="Times New Roman" w:hAnsi="Times New Roman" w:cs="Times New Roman"/>
-          <w:sz w:val="28"/>
-          <w:szCs w:val="28"/>
-        </w:rPr>
-        <w:t xml:space="preserve"> для </w:t>
-      </w:r>
-      <w:proofErr w:type="spellStart"/>
-      <w:r>
-        <w:rPr>
-          <w:rFonts w:ascii="Times New Roman" w:hAnsi="Times New Roman" w:cs="Times New Roman"/>
-          <w:sz w:val="28"/>
-          <w:szCs w:val="28"/>
-        </w:rPr>
-        <w:t>Windows</w:t>
-      </w:r>
-      <w:proofErr w:type="spellEnd"/>
-      <w:r>
-        <w:rPr>
-          <w:rFonts w:ascii="Times New Roman" w:hAnsi="Times New Roman" w:cs="Times New Roman"/>
-          <w:sz w:val="28"/>
-          <w:szCs w:val="28"/>
-        </w:rPr>
-        <w:t xml:space="preserve">, </w:t>
-      </w:r>
-      <w:proofErr w:type="spellStart"/>
-      <w:r>
-        <w:rPr>
-          <w:rFonts w:ascii="Times New Roman" w:hAnsi="Times New Roman" w:cs="Times New Roman"/>
-          <w:sz w:val="28"/>
-          <w:szCs w:val="28"/>
-        </w:rPr>
-        <w:t>Linux</w:t>
-      </w:r>
-      <w:proofErr w:type="spellEnd"/>
-      <w:r>
-        <w:rPr>
-          <w:rFonts w:ascii="Times New Roman" w:hAnsi="Times New Roman" w:cs="Times New Roman"/>
-          <w:sz w:val="28"/>
-          <w:szCs w:val="28"/>
-        </w:rPr>
-        <w:t xml:space="preserve"> и </w:t>
-      </w:r>
-      <w:proofErr w:type="spellStart"/>
-      <w:r>
-        <w:rPr>
-          <w:rFonts w:ascii="Times New Roman" w:hAnsi="Times New Roman" w:cs="Times New Roman"/>
-          <w:sz w:val="28"/>
-          <w:szCs w:val="28"/>
-        </w:rPr>
-        <w:t>macOS</w:t>
-      </w:r>
-      <w:proofErr w:type="spellEnd"/>
-      <w:r>
-        <w:rPr>
-          <w:rFonts w:ascii="Times New Roman" w:hAnsi="Times New Roman" w:cs="Times New Roman"/>
-          <w:sz w:val="28"/>
-          <w:szCs w:val="28"/>
-        </w:rPr>
-        <w:t xml:space="preserve">. Был создан в 2015 г. </w:t>
-      </w:r>
-      <w:r>
-        <w:rPr>
-          <w:rFonts w:ascii="Times New Roman" w:hAnsi="Times New Roman" w:cs="Times New Roman"/>
-          <w:sz w:val="28"/>
-          <w:szCs w:val="28"/>
-        </w:rPr>
-        <w:t>Основные элементы:</w:t>
+        <w:t>. Был создан в 2015 г. Основные элементы:</w:t>
       </w:r>
     </w:p>
     <w:p>
@@ -2502,61 +1546,7 @@
           <w:sz w:val="28"/>
           <w:szCs w:val="28"/>
         </w:rPr>
-        <w:t xml:space="preserve">Интегрированная среда разработки (IDE) для различных языков программирования, включая </w:t>
-      </w:r>
-      <w:proofErr w:type="spellStart"/>
-      <w:r>
-        <w:rPr>
-          <w:rFonts w:ascii="Times New Roman" w:hAnsi="Times New Roman" w:cs="Times New Roman"/>
-          <w:sz w:val="28"/>
-          <w:szCs w:val="28"/>
-        </w:rPr>
-        <w:t>Visual</w:t>
-      </w:r>
-      <w:proofErr w:type="spellEnd"/>
-      <w:r>
-        <w:rPr>
-          <w:rFonts w:ascii="Times New Roman" w:hAnsi="Times New Roman" w:cs="Times New Roman"/>
-          <w:sz w:val="28"/>
-          <w:szCs w:val="28"/>
-        </w:rPr>
-        <w:t xml:space="preserve"> </w:t>
-      </w:r>
-      <w:proofErr w:type="spellStart"/>
-      <w:r>
-        <w:rPr>
-          <w:rFonts w:ascii="Times New Roman" w:hAnsi="Times New Roman" w:cs="Times New Roman"/>
-          <w:sz w:val="28"/>
-          <w:szCs w:val="28"/>
-        </w:rPr>
-        <w:t>Basic</w:t>
-      </w:r>
-      <w:proofErr w:type="spellEnd"/>
-      <w:r>
-        <w:rPr>
-          <w:rFonts w:ascii="Times New Roman" w:hAnsi="Times New Roman" w:cs="Times New Roman"/>
-          <w:sz w:val="28"/>
-          <w:szCs w:val="28"/>
-        </w:rPr>
-        <w:t xml:space="preserve">, C#, C++, </w:t>
-      </w:r>
-      <w:proofErr w:type="spellStart"/>
-      <w:r>
-        <w:rPr>
-          <w:rFonts w:ascii="Times New Roman" w:hAnsi="Times New Roman" w:cs="Times New Roman"/>
-          <w:sz w:val="28"/>
-          <w:szCs w:val="28"/>
-        </w:rPr>
-        <w:t>JavaScript</w:t>
-      </w:r>
-      <w:proofErr w:type="spellEnd"/>
-      <w:r>
-        <w:rPr>
-          <w:rFonts w:ascii="Times New Roman" w:hAnsi="Times New Roman" w:cs="Times New Roman"/>
-          <w:sz w:val="28"/>
-          <w:szCs w:val="28"/>
-        </w:rPr>
-        <w:t xml:space="preserve"> и другие</w:t>
+        <w:t>Интегрированная среда разработки (IDE) для различных языков программирования, включая Visual Basic, C#, C++, JavaScript и другие</w:t>
       </w:r>
       <w:r>
         <w:rPr>
@@ -2588,61 +1578,7 @@
           <w:sz w:val="28"/>
           <w:szCs w:val="28"/>
         </w:rPr>
-        <w:t xml:space="preserve">Инструменты для создания приложений под различные платформы, включая </w:t>
-      </w:r>
-      <w:proofErr w:type="spellStart"/>
-      <w:r>
-        <w:rPr>
-          <w:rFonts w:ascii="Times New Roman" w:hAnsi="Times New Roman" w:cs="Times New Roman"/>
-          <w:sz w:val="28"/>
-          <w:szCs w:val="28"/>
-        </w:rPr>
-        <w:t>Windows</w:t>
-      </w:r>
-      <w:proofErr w:type="spellEnd"/>
-      <w:r>
-        <w:rPr>
-          <w:rFonts w:ascii="Times New Roman" w:hAnsi="Times New Roman" w:cs="Times New Roman"/>
-          <w:sz w:val="28"/>
-          <w:szCs w:val="28"/>
-        </w:rPr>
-        <w:t xml:space="preserve">, </w:t>
-      </w:r>
-      <w:proofErr w:type="spellStart"/>
-      <w:r>
-        <w:rPr>
-          <w:rFonts w:ascii="Times New Roman" w:hAnsi="Times New Roman" w:cs="Times New Roman"/>
-          <w:sz w:val="28"/>
-          <w:szCs w:val="28"/>
-        </w:rPr>
-        <w:t>Mac</w:t>
-      </w:r>
-      <w:proofErr w:type="spellEnd"/>
-      <w:r>
-        <w:rPr>
-          <w:rFonts w:ascii="Times New Roman" w:hAnsi="Times New Roman" w:cs="Times New Roman"/>
-          <w:sz w:val="28"/>
-          <w:szCs w:val="28"/>
-        </w:rPr>
-        <w:t xml:space="preserve"> и </w:t>
-      </w:r>
-      <w:proofErr w:type="spellStart"/>
-      <w:r>
-        <w:rPr>
-          <w:rFonts w:ascii="Times New Roman" w:hAnsi="Times New Roman" w:cs="Times New Roman"/>
-          <w:sz w:val="28"/>
-          <w:szCs w:val="28"/>
-        </w:rPr>
-        <w:t>Linux</w:t>
-      </w:r>
-      <w:proofErr w:type="spellEnd"/>
-      <w:r>
-        <w:rPr>
-          <w:rFonts w:ascii="Times New Roman" w:hAnsi="Times New Roman" w:cs="Times New Roman"/>
-          <w:sz w:val="28"/>
-          <w:szCs w:val="28"/>
-        </w:rPr>
-        <w:t>.</w:t>
+        <w:t>Инструменты для создания приложений под различные платформы, включая Windows, Mac и Linux.</w:t>
       </w:r>
     </w:p>
     <w:p>
@@ -2726,25 +1662,7 @@
           <w:sz w:val="28"/>
           <w:szCs w:val="28"/>
         </w:rPr>
-        <w:t xml:space="preserve">Поддержка различных языков программирования и технологий, таких как XAML, </w:t>
-      </w:r>
-      <w:proofErr w:type="spellStart"/>
-      <w:r>
-        <w:rPr>
-          <w:rFonts w:ascii="Times New Roman" w:hAnsi="Times New Roman" w:cs="Times New Roman"/>
-          <w:sz w:val="28"/>
-          <w:szCs w:val="28"/>
-        </w:rPr>
-        <w:t>Windows</w:t>
-      </w:r>
-      <w:proofErr w:type="spellEnd"/>
-      <w:r>
-        <w:rPr>
-          <w:rFonts w:ascii="Times New Roman" w:hAnsi="Times New Roman" w:cs="Times New Roman"/>
-          <w:sz w:val="28"/>
-          <w:szCs w:val="28"/>
-        </w:rPr>
-        <w:t xml:space="preserve"> </w:t>
+        <w:t xml:space="preserve">Поддержка различных языков программирования и технологий, таких как XAML, Windows </w:t>
       </w:r>
       <w:proofErr w:type="spellStart"/>
       <w:r>
@@ -2800,41 +1718,13 @@
           <w:szCs w:val="28"/>
         </w:rPr>
       </w:pPr>
-      <w:proofErr w:type="spellStart"/>
-      <w:r>
-        <w:rPr>
-          <w:rFonts w:ascii="Times New Roman" w:hAnsi="Times New Roman" w:cs="Times New Roman"/>
-          <w:sz w:val="28"/>
-          <w:szCs w:val="28"/>
-        </w:rPr>
-        <w:t>Visual</w:t>
-      </w:r>
-      <w:proofErr w:type="spellEnd"/>
-      <w:r>
-        <w:rPr>
-          <w:rFonts w:ascii="Times New Roman" w:hAnsi="Times New Roman" w:cs="Times New Roman"/>
-          <w:sz w:val="28"/>
-          <w:szCs w:val="28"/>
-        </w:rPr>
-        <w:t xml:space="preserve"> </w:t>
-      </w:r>
-      <w:proofErr w:type="spellStart"/>
-      <w:r>
-        <w:rPr>
-          <w:rFonts w:ascii="Times New Roman" w:hAnsi="Times New Roman" w:cs="Times New Roman"/>
-          <w:sz w:val="28"/>
-          <w:szCs w:val="28"/>
-        </w:rPr>
-        <w:t>Studio</w:t>
-      </w:r>
-      <w:proofErr w:type="spellEnd"/>
-      <w:r>
-        <w:rPr>
-          <w:rFonts w:ascii="Times New Roman" w:hAnsi="Times New Roman" w:cs="Times New Roman"/>
-          <w:sz w:val="28"/>
-          <w:szCs w:val="28"/>
-        </w:rPr>
-        <w:t xml:space="preserve"> предоставляет широкий спектр функциональности для разработки различных типов приложений и поддерживает разнообразные потребности разработчиков.</w:t>
+      <w:r>
+        <w:rPr>
+          <w:rFonts w:ascii="Times New Roman" w:hAnsi="Times New Roman" w:cs="Times New Roman"/>
+          <w:sz w:val="28"/>
+          <w:szCs w:val="28"/>
+        </w:rPr>
+        <w:t>Visual Studio предоставляет широкий спектр функциональности для разработки различных типов приложений и поддерживает разнообразные потребности разработчиков.</w:t>
       </w:r>
     </w:p>
     <w:p>
@@ -2884,23 +1774,7 @@
           <w:sz w:val="28"/>
           <w:szCs w:val="28"/>
         </w:rPr>
-        <w:t xml:space="preserve"> Был создан в 2005 г. О</w:t>
-      </w:r>
-      <w:r>
-        <w:rPr>
-          <w:rFonts w:ascii="Times New Roman" w:hAnsi="Times New Roman" w:cs="Times New Roman"/>
-          <w:sz w:val="28"/>
-          <w:szCs w:val="28"/>
-        </w:rPr>
-        <w:t xml:space="preserve">сновные </w:t>
-      </w:r>
-      <w:r>
-        <w:rPr>
-          <w:rFonts w:ascii="Times New Roman" w:hAnsi="Times New Roman" w:cs="Times New Roman"/>
-          <w:sz w:val="28"/>
-          <w:szCs w:val="28"/>
-        </w:rPr>
-        <w:t>элементы:</w:t>
+        <w:t xml:space="preserve"> Был создан в 2005 г. Основные элементы:</w:t>
       </w:r>
     </w:p>
     <w:p>
@@ -2985,43 +1859,7 @@
           <w:sz w:val="28"/>
           <w:szCs w:val="28"/>
         </w:rPr>
-        <w:t xml:space="preserve"> поддерживает различные языки программирования, включая C, C++, </w:t>
-      </w:r>
-      <w:proofErr w:type="spellStart"/>
-      <w:r>
-        <w:rPr>
-          <w:rFonts w:ascii="Times New Roman" w:hAnsi="Times New Roman" w:cs="Times New Roman"/>
-          <w:sz w:val="28"/>
-          <w:szCs w:val="28"/>
-        </w:rPr>
-        <w:t>Java</w:t>
-      </w:r>
-      <w:proofErr w:type="spellEnd"/>
-      <w:r>
-        <w:rPr>
-          <w:rFonts w:ascii="Times New Roman" w:hAnsi="Times New Roman" w:cs="Times New Roman"/>
-          <w:sz w:val="28"/>
-          <w:szCs w:val="28"/>
-        </w:rPr>
-        <w:t xml:space="preserve">, PHP, HTML, </w:t>
-      </w:r>
-      <w:proofErr w:type="spellStart"/>
-      <w:r>
-        <w:rPr>
-          <w:rFonts w:ascii="Times New Roman" w:hAnsi="Times New Roman" w:cs="Times New Roman"/>
-          <w:sz w:val="28"/>
-          <w:szCs w:val="28"/>
-        </w:rPr>
-        <w:t>Python</w:t>
-      </w:r>
-      <w:proofErr w:type="spellEnd"/>
-      <w:r>
-        <w:rPr>
-          <w:rFonts w:ascii="Times New Roman" w:hAnsi="Times New Roman" w:cs="Times New Roman"/>
-          <w:sz w:val="28"/>
-          <w:szCs w:val="28"/>
-        </w:rPr>
-        <w:t xml:space="preserve"> и другие.</w:t>
+        <w:t xml:space="preserve"> поддерживает различные языки программирования, включая C, C++, Java, PHP, HTML, Python и другие.</w:t>
       </w:r>
     </w:p>
     <w:p>
@@ -3231,6 +2069,14 @@
           <w:szCs w:val="28"/>
         </w:rPr>
       </w:pPr>
+      <w:r>
+        <w:rPr>
+          <w:rFonts w:ascii="Times New Roman" w:hAnsi="Times New Roman" w:cs="Times New Roman"/>
+          <w:sz w:val="28"/>
+          <w:szCs w:val="28"/>
+        </w:rPr>
+        <w:t xml:space="preserve">Light </w:t>
+      </w:r>
       <w:proofErr w:type="spellStart"/>
       <w:r>
         <w:rPr>
@@ -3238,7 +2084,7 @@
           <w:sz w:val="28"/>
           <w:szCs w:val="28"/>
         </w:rPr>
-        <w:t>Light</w:t>
+        <w:t>Table</w:t>
       </w:r>
       <w:proofErr w:type="spellEnd"/>
       <w:r>
@@ -3247,7 +2093,7 @@
           <w:sz w:val="28"/>
           <w:szCs w:val="28"/>
         </w:rPr>
-        <w:t xml:space="preserve"> </w:t>
+        <w:t xml:space="preserve"> — легковесная интегрированная среда разработки, написанная на </w:t>
       </w:r>
       <w:proofErr w:type="spellStart"/>
       <w:r>
@@ -3256,7 +2102,7 @@
           <w:sz w:val="28"/>
           <w:szCs w:val="28"/>
         </w:rPr>
-        <w:t>Table</w:t>
+        <w:t>ClojureScript</w:t>
       </w:r>
       <w:proofErr w:type="spellEnd"/>
       <w:r>
@@ -3265,7 +2111,7 @@
           <w:sz w:val="28"/>
           <w:szCs w:val="28"/>
         </w:rPr>
-        <w:t xml:space="preserve"> — легковесная интегрированная среда разработки, написанная на </w:t>
+        <w:t xml:space="preserve"> с использованием node.js (точнее, </w:t>
       </w:r>
       <w:proofErr w:type="spellStart"/>
       <w:r>
@@ -3274,7 +2120,7 @@
           <w:sz w:val="28"/>
           <w:szCs w:val="28"/>
         </w:rPr>
-        <w:t>ClojureScript</w:t>
+        <w:t>node-webkit</w:t>
       </w:r>
       <w:proofErr w:type="spellEnd"/>
       <w:r>
@@ -3283,43 +2129,7 @@
           <w:sz w:val="28"/>
           <w:szCs w:val="28"/>
         </w:rPr>
-        <w:t xml:space="preserve"> с использованием node.js (точнее, </w:t>
-      </w:r>
-      <w:proofErr w:type="spellStart"/>
-      <w:r>
-        <w:rPr>
-          <w:rFonts w:ascii="Times New Roman" w:hAnsi="Times New Roman" w:cs="Times New Roman"/>
-          <w:sz w:val="28"/>
-          <w:szCs w:val="28"/>
-        </w:rPr>
-        <w:t>node-webkit</w:t>
-      </w:r>
-      <w:proofErr w:type="spellEnd"/>
-      <w:r>
-        <w:rPr>
-          <w:rFonts w:ascii="Times New Roman" w:hAnsi="Times New Roman" w:cs="Times New Roman"/>
-          <w:sz w:val="28"/>
-          <w:szCs w:val="28"/>
-        </w:rPr>
-        <w:t xml:space="preserve">, в котором этот </w:t>
-      </w:r>
-      <w:proofErr w:type="spellStart"/>
-      <w:r>
-        <w:rPr>
-          <w:rFonts w:ascii="Times New Roman" w:hAnsi="Times New Roman" w:cs="Times New Roman"/>
-          <w:sz w:val="28"/>
-          <w:szCs w:val="28"/>
-        </w:rPr>
-        <w:t>фреймворк</w:t>
-      </w:r>
-      <w:proofErr w:type="spellEnd"/>
-      <w:r>
-        <w:rPr>
-          <w:rFonts w:ascii="Times New Roman" w:hAnsi="Times New Roman" w:cs="Times New Roman"/>
-          <w:sz w:val="28"/>
-          <w:szCs w:val="28"/>
-        </w:rPr>
-        <w:t xml:space="preserve"> объединён с </w:t>
+        <w:t xml:space="preserve">, в котором этот фреймворк объединён с </w:t>
       </w:r>
       <w:proofErr w:type="spellStart"/>
       <w:r>
@@ -3357,7 +2167,7 @@
           <w:sz w:val="28"/>
           <w:szCs w:val="28"/>
         </w:rPr>
-        <w:t xml:space="preserve">Основные элементы </w:t>
+        <w:t xml:space="preserve">Основные элементы Light </w:t>
       </w:r>
       <w:proofErr w:type="spellStart"/>
       <w:r>
@@ -3366,7 +2176,7 @@
           <w:sz w:val="28"/>
           <w:szCs w:val="28"/>
         </w:rPr>
-        <w:t>Light</w:t>
+        <w:t>Table</w:t>
       </w:r>
       <w:proofErr w:type="spellEnd"/>
       <w:r>
@@ -3375,7 +2185,7 @@
           <w:sz w:val="28"/>
           <w:szCs w:val="28"/>
         </w:rPr>
-        <w:t xml:space="preserve"> </w:t>
+        <w:t xml:space="preserve"> включают в себя поддержку различных языков программирования, инструменты для работы с HTML, включая элементы таблицы, такие как &lt;</w:t>
       </w:r>
       <w:proofErr w:type="spellStart"/>
       <w:r>
@@ -3384,7 +2194,7 @@
           <w:sz w:val="28"/>
           <w:szCs w:val="28"/>
         </w:rPr>
-        <w:t>Table</w:t>
+        <w:t>th</w:t>
       </w:r>
       <w:proofErr w:type="spellEnd"/>
       <w:r>
@@ -3393,7 +2203,7 @@
           <w:sz w:val="28"/>
           <w:szCs w:val="28"/>
         </w:rPr>
-        <w:t xml:space="preserve"> включают в себя поддержку различных языков программирования, инструменты для работы с HTML, включая элементы таблицы, такие как &lt;</w:t>
+        <w:t>&gt;, &lt;</w:t>
       </w:r>
       <w:proofErr w:type="spellStart"/>
       <w:r>
@@ -3402,7 +2212,7 @@
           <w:sz w:val="28"/>
           <w:szCs w:val="28"/>
         </w:rPr>
-        <w:t>th</w:t>
+        <w:t>td</w:t>
       </w:r>
       <w:proofErr w:type="spellEnd"/>
       <w:r>
@@ -3411,43 +2221,7 @@
           <w:sz w:val="28"/>
           <w:szCs w:val="28"/>
         </w:rPr>
-        <w:t>&gt;, &lt;</w:t>
-      </w:r>
-      <w:proofErr w:type="spellStart"/>
-      <w:r>
-        <w:rPr>
-          <w:rFonts w:ascii="Times New Roman" w:hAnsi="Times New Roman" w:cs="Times New Roman"/>
-          <w:sz w:val="28"/>
-          <w:szCs w:val="28"/>
-        </w:rPr>
-        <w:t>td</w:t>
-      </w:r>
-      <w:proofErr w:type="spellEnd"/>
-      <w:r>
-        <w:rPr>
-          <w:rFonts w:ascii="Times New Roman" w:hAnsi="Times New Roman" w:cs="Times New Roman"/>
-          <w:sz w:val="28"/>
-          <w:szCs w:val="28"/>
-        </w:rPr>
-        <w:t xml:space="preserve">&gt;, а также возможности стилизации с использованием CSS. </w:t>
-      </w:r>
-      <w:proofErr w:type="spellStart"/>
-      <w:r>
-        <w:rPr>
-          <w:rFonts w:ascii="Times New Roman" w:hAnsi="Times New Roman" w:cs="Times New Roman"/>
-          <w:sz w:val="28"/>
-          <w:szCs w:val="28"/>
-        </w:rPr>
-        <w:t>Light</w:t>
-      </w:r>
-      <w:proofErr w:type="spellEnd"/>
-      <w:r>
-        <w:rPr>
-          <w:rFonts w:ascii="Times New Roman" w:hAnsi="Times New Roman" w:cs="Times New Roman"/>
-          <w:sz w:val="28"/>
-          <w:szCs w:val="28"/>
-        </w:rPr>
-        <w:t xml:space="preserve"> </w:t>
+        <w:t xml:space="preserve">&gt;, а также возможности стилизации с использованием CSS. Light </w:t>
       </w:r>
       <w:proofErr w:type="spellStart"/>
       <w:r>
@@ -3485,61 +2259,7 @@
           <w:sz w:val="28"/>
           <w:szCs w:val="28"/>
         </w:rPr>
-        <w:t xml:space="preserve">Для разработки веб-сайта был выбран </w:t>
-      </w:r>
-      <w:proofErr w:type="spellStart"/>
-      <w:r>
-        <w:rPr>
-          <w:rFonts w:ascii="Times New Roman" w:hAnsi="Times New Roman" w:cs="Times New Roman"/>
-          <w:sz w:val="28"/>
-          <w:szCs w:val="28"/>
-        </w:rPr>
-        <w:t>Visual</w:t>
-      </w:r>
-      <w:proofErr w:type="spellEnd"/>
-      <w:r>
-        <w:rPr>
-          <w:rFonts w:ascii="Times New Roman" w:hAnsi="Times New Roman" w:cs="Times New Roman"/>
-          <w:sz w:val="28"/>
-          <w:szCs w:val="28"/>
-        </w:rPr>
-        <w:t xml:space="preserve"> </w:t>
-      </w:r>
-      <w:proofErr w:type="spellStart"/>
-      <w:r>
-        <w:rPr>
-          <w:rFonts w:ascii="Times New Roman" w:hAnsi="Times New Roman" w:cs="Times New Roman"/>
-          <w:sz w:val="28"/>
-          <w:szCs w:val="28"/>
-        </w:rPr>
-        <w:t>Studio</w:t>
-      </w:r>
-      <w:proofErr w:type="spellEnd"/>
-      <w:r>
-        <w:rPr>
-          <w:rFonts w:ascii="Times New Roman" w:hAnsi="Times New Roman" w:cs="Times New Roman"/>
-          <w:sz w:val="28"/>
-          <w:szCs w:val="28"/>
-        </w:rPr>
-        <w:t xml:space="preserve"> </w:t>
-      </w:r>
-      <w:proofErr w:type="spellStart"/>
-      <w:r>
-        <w:rPr>
-          <w:rFonts w:ascii="Times New Roman" w:hAnsi="Times New Roman" w:cs="Times New Roman"/>
-          <w:sz w:val="28"/>
-          <w:szCs w:val="28"/>
-        </w:rPr>
-        <w:t>Code</w:t>
-      </w:r>
-      <w:proofErr w:type="spellEnd"/>
-      <w:r>
-        <w:rPr>
-          <w:rFonts w:ascii="Times New Roman" w:hAnsi="Times New Roman" w:cs="Times New Roman"/>
-          <w:sz w:val="28"/>
-          <w:szCs w:val="28"/>
-        </w:rPr>
-        <w:t xml:space="preserve"> из-за его удобного интерфейса и поддержки различных языков программирования</w:t>
+        <w:t>Для разработки веб-сайта был выбран Visual Studio Code из-за его удобного интерфейса и поддержки различных языков программирования</w:t>
       </w:r>
       <w:r>
         <w:rPr>
@@ -3568,7 +2288,31 @@
           <w:szCs w:val="28"/>
         </w:rPr>
         <w:lastRenderedPageBreak/>
-        <w:t xml:space="preserve">Для написания кода веб-сайта был использован язык HTML для структурирования и отображения веб-страницы и её контента. Также был использован </w:t>
+        <w:t>В ходе выполнения курсовой работы</w:t>
+      </w:r>
+      <w:r>
+        <w:rPr>
+          <w:rFonts w:ascii="Times New Roman" w:hAnsi="Times New Roman" w:cs="Times New Roman"/>
+          <w:sz w:val="28"/>
+          <w:szCs w:val="28"/>
+        </w:rPr>
+        <w:t xml:space="preserve"> был использован язык HTML</w:t>
+      </w:r>
+      <w:r>
+        <w:rPr>
+          <w:rFonts w:ascii="Times New Roman" w:hAnsi="Times New Roman" w:cs="Times New Roman"/>
+          <w:sz w:val="28"/>
+          <w:szCs w:val="28"/>
+        </w:rPr>
+        <w:t xml:space="preserve"> </w:t>
+      </w:r>
+      <w:r>
+        <w:rPr>
+          <w:rFonts w:ascii="Times New Roman" w:hAnsi="Times New Roman" w:cs="Times New Roman"/>
+          <w:sz w:val="28"/>
+          <w:szCs w:val="28"/>
+        </w:rPr>
+        <w:t>(</w:t>
       </w:r>
       <w:proofErr w:type="spellStart"/>
       <w:r>
@@ -3577,7 +2321,7 @@
           <w:sz w:val="28"/>
           <w:szCs w:val="28"/>
         </w:rPr>
-        <w:t>JavaScript</w:t>
+        <w:t>HyperText</w:t>
       </w:r>
       <w:proofErr w:type="spellEnd"/>
       <w:r>
@@ -3586,7 +2330,129 @@
           <w:sz w:val="28"/>
           <w:szCs w:val="28"/>
         </w:rPr>
-        <w:t xml:space="preserve"> из-за его функциональности, улучшающей удобство взаимодействия пользователя с веб-сайтом: от обновления ленты новостей в социальных сетях до отображения анимации и интерактивных карт. Кроме того, был использован PHP для подключения базы данных, что способствует динамическому отображению контента на веб-сайте.</w:t>
+        <w:t xml:space="preserve"> </w:t>
+      </w:r>
+      <w:proofErr w:type="spellStart"/>
+      <w:r>
+        <w:rPr>
+          <w:rFonts w:ascii="Times New Roman" w:hAnsi="Times New Roman" w:cs="Times New Roman"/>
+          <w:sz w:val="28"/>
+          <w:szCs w:val="28"/>
+        </w:rPr>
+        <w:t>Markup</w:t>
+      </w:r>
+      <w:proofErr w:type="spellEnd"/>
+      <w:r>
+        <w:rPr>
+          <w:rFonts w:ascii="Times New Roman" w:hAnsi="Times New Roman" w:cs="Times New Roman"/>
+          <w:sz w:val="28"/>
+          <w:szCs w:val="28"/>
+        </w:rPr>
+        <w:t xml:space="preserve"> Language)</w:t>
+      </w:r>
+      <w:r>
+        <w:rPr>
+          <w:rFonts w:ascii="Times New Roman" w:hAnsi="Times New Roman" w:cs="Times New Roman"/>
+          <w:sz w:val="28"/>
+          <w:szCs w:val="28"/>
+        </w:rPr>
+        <w:t xml:space="preserve"> -</w:t>
+      </w:r>
+      <w:r>
+        <w:rPr>
+          <w:rFonts w:ascii="Times New Roman" w:hAnsi="Times New Roman" w:cs="Times New Roman"/>
+          <w:sz w:val="28"/>
+          <w:szCs w:val="28"/>
+        </w:rPr>
+        <w:t xml:space="preserve"> стандартны</w:t>
+      </w:r>
+      <w:r>
+        <w:rPr>
+          <w:rFonts w:ascii="Times New Roman" w:hAnsi="Times New Roman" w:cs="Times New Roman"/>
+          <w:sz w:val="28"/>
+          <w:szCs w:val="28"/>
+        </w:rPr>
+        <w:t>й</w:t>
+      </w:r>
+      <w:r>
+        <w:rPr>
+          <w:rFonts w:ascii="Times New Roman" w:hAnsi="Times New Roman" w:cs="Times New Roman"/>
+          <w:sz w:val="28"/>
+          <w:szCs w:val="28"/>
+        </w:rPr>
+        <w:t xml:space="preserve"> язык разметки</w:t>
+      </w:r>
+      <w:r>
+        <w:rPr>
+          <w:rFonts w:ascii="Times New Roman" w:hAnsi="Times New Roman" w:cs="Times New Roman"/>
+          <w:sz w:val="28"/>
+          <w:szCs w:val="28"/>
+        </w:rPr>
+        <w:t xml:space="preserve">, </w:t>
+      </w:r>
+      <w:r>
+        <w:rPr>
+          <w:rFonts w:ascii="Times New Roman" w:hAnsi="Times New Roman" w:cs="Times New Roman"/>
+          <w:sz w:val="28"/>
+          <w:szCs w:val="28"/>
+        </w:rPr>
+        <w:t>которы</w:t>
+      </w:r>
+      <w:r>
+        <w:rPr>
+          <w:rFonts w:ascii="Times New Roman" w:hAnsi="Times New Roman" w:cs="Times New Roman"/>
+          <w:sz w:val="28"/>
+          <w:szCs w:val="28"/>
+        </w:rPr>
+        <w:t>й</w:t>
+      </w:r>
+      <w:r>
+        <w:rPr>
+          <w:rFonts w:ascii="Times New Roman" w:hAnsi="Times New Roman" w:cs="Times New Roman"/>
+          <w:sz w:val="28"/>
+          <w:szCs w:val="28"/>
+        </w:rPr>
+        <w:t xml:space="preserve"> используются для оформления различных частей контента, таких как создание гиперссылок, выделение текста курсивом или жирным шрифтом, изменение размера шрифта и многое другое</w:t>
+      </w:r>
+      <w:r>
+        <w:rPr>
+          <w:rFonts w:ascii="Times New Roman" w:hAnsi="Times New Roman" w:cs="Times New Roman"/>
+          <w:sz w:val="28"/>
+          <w:szCs w:val="28"/>
+        </w:rPr>
+        <w:t xml:space="preserve">, а также </w:t>
+      </w:r>
+      <w:r>
+        <w:rPr>
+          <w:rFonts w:ascii="Times New Roman" w:hAnsi="Times New Roman" w:cs="Times New Roman"/>
+          <w:sz w:val="28"/>
+          <w:szCs w:val="28"/>
+        </w:rPr>
+        <w:t>предоставляет возможность встраивать изображения и таблицы данных на веб-страницу</w:t>
+      </w:r>
+      <w:r>
+        <w:rPr>
+          <w:rFonts w:ascii="Times New Roman" w:hAnsi="Times New Roman" w:cs="Times New Roman"/>
+          <w:sz w:val="28"/>
+          <w:szCs w:val="28"/>
+        </w:rPr>
+        <w:t>.</w:t>
+      </w:r>
+      <w:r>
+        <w:rPr>
+          <w:rFonts w:ascii="Times New Roman" w:hAnsi="Times New Roman" w:cs="Times New Roman"/>
+          <w:sz w:val="28"/>
+          <w:szCs w:val="28"/>
+        </w:rPr>
+        <w:t xml:space="preserve"> </w:t>
+      </w:r>
+      <w:r>
+        <w:rPr>
+          <w:rFonts w:ascii="Times New Roman" w:hAnsi="Times New Roman" w:cs="Times New Roman"/>
+          <w:sz w:val="28"/>
+          <w:szCs w:val="28"/>
+        </w:rPr>
+        <w:t xml:space="preserve"> </w:t>
       </w:r>
     </w:p>
     <w:p>
@@ -3606,61 +2472,39 @@
           <w:sz w:val="28"/>
           <w:szCs w:val="28"/>
         </w:rPr>
-        <w:t>HTML (</w:t>
-      </w:r>
-      <w:proofErr w:type="spellStart"/>
-      <w:r>
-        <w:rPr>
-          <w:rFonts w:ascii="Times New Roman" w:hAnsi="Times New Roman" w:cs="Times New Roman"/>
-          <w:sz w:val="28"/>
-          <w:szCs w:val="28"/>
-        </w:rPr>
-        <w:t>HyperText</w:t>
-      </w:r>
-      <w:proofErr w:type="spellEnd"/>
-      <w:r>
-        <w:rPr>
-          <w:rFonts w:ascii="Times New Roman" w:hAnsi="Times New Roman" w:cs="Times New Roman"/>
-          <w:sz w:val="28"/>
-          <w:szCs w:val="28"/>
-        </w:rPr>
-        <w:t xml:space="preserve"> </w:t>
-      </w:r>
-      <w:proofErr w:type="spellStart"/>
-      <w:r>
-        <w:rPr>
-          <w:rFonts w:ascii="Times New Roman" w:hAnsi="Times New Roman" w:cs="Times New Roman"/>
-          <w:sz w:val="28"/>
-          <w:szCs w:val="28"/>
-        </w:rPr>
-        <w:t>Markup</w:t>
-      </w:r>
-      <w:proofErr w:type="spellEnd"/>
-      <w:r>
-        <w:rPr>
-          <w:rFonts w:ascii="Times New Roman" w:hAnsi="Times New Roman" w:cs="Times New Roman"/>
-          <w:sz w:val="28"/>
-          <w:szCs w:val="28"/>
-        </w:rPr>
-        <w:t xml:space="preserve"> </w:t>
-      </w:r>
-      <w:proofErr w:type="spellStart"/>
-      <w:r>
-        <w:rPr>
-          <w:rFonts w:ascii="Times New Roman" w:hAnsi="Times New Roman" w:cs="Times New Roman"/>
-          <w:sz w:val="28"/>
-          <w:szCs w:val="28"/>
-        </w:rPr>
-        <w:t>Language</w:t>
-      </w:r>
-      <w:proofErr w:type="spellEnd"/>
-      <w:r>
-        <w:rPr>
-          <w:rFonts w:ascii="Times New Roman" w:hAnsi="Times New Roman" w:cs="Times New Roman"/>
-          <w:sz w:val="28"/>
-          <w:szCs w:val="28"/>
-        </w:rPr>
-        <w:t>) является стандартным языком разметки для веб-страниц. С помощью HTML можно создавать собственные веб-сайты. Он легко изучается и предоставляет возможность структурировать контент веб-страницы. HTML состоит из серии элементов, которые используются для оформления различных частей контента, таких как создание гиперссылок, выделение текста курсивом или жирным шрифтом, изменение размера шрифта и многое другое. Кроме того, HTML предоставляет возможность встраивать изображения и таблицы данных на веб-страницу.</w:t>
+        <w:t xml:space="preserve">Для разработки веб-приложения использовался </w:t>
+      </w:r>
+      <w:r>
+        <w:rPr>
+          <w:rFonts w:ascii="Times New Roman" w:hAnsi="Times New Roman" w:cs="Times New Roman"/>
+          <w:sz w:val="28"/>
+          <w:szCs w:val="28"/>
+        </w:rPr>
+        <w:t xml:space="preserve">JavaScript </w:t>
+      </w:r>
+      <w:r>
+        <w:rPr>
+          <w:rFonts w:ascii="Times New Roman" w:hAnsi="Times New Roman" w:cs="Times New Roman"/>
+          <w:sz w:val="28"/>
+          <w:szCs w:val="28"/>
+        </w:rPr>
+        <w:t>— это</w:t>
+      </w:r>
+      <w:r>
+        <w:rPr>
+          <w:rFonts w:ascii="Times New Roman" w:hAnsi="Times New Roman" w:cs="Times New Roman"/>
+          <w:sz w:val="28"/>
+          <w:szCs w:val="28"/>
+        </w:rPr>
+        <w:t xml:space="preserve"> мировой лидер среди языков программирования, который широко используется для создания интерактивных веб-страниц. Он обеспечивает возможность добавления интерактивности на веб-сайты, включая игры, реакцию на нажатие кнопок, ввод данных в формы, динамическое оформление, анимацию и многое другое</w:t>
+      </w:r>
+      <w:r>
+        <w:rPr>
+          <w:rFonts w:ascii="Times New Roman" w:hAnsi="Times New Roman" w:cs="Times New Roman"/>
+          <w:sz w:val="28"/>
+          <w:szCs w:val="28"/>
+        </w:rPr>
+        <w:t xml:space="preserve">. </w:t>
       </w:r>
     </w:p>
     <w:p>
@@ -3674,6 +2518,38 @@
           <w:szCs w:val="28"/>
         </w:rPr>
       </w:pPr>
+      <w:r>
+        <w:rPr>
+          <w:rFonts w:ascii="Times New Roman" w:hAnsi="Times New Roman" w:cs="Times New Roman"/>
+          <w:sz w:val="28"/>
+          <w:szCs w:val="28"/>
+        </w:rPr>
+        <w:t xml:space="preserve">Кроме того, </w:t>
+      </w:r>
+      <w:r>
+        <w:rPr>
+          <w:rFonts w:ascii="Times New Roman" w:hAnsi="Times New Roman" w:cs="Times New Roman"/>
+          <w:sz w:val="28"/>
+          <w:szCs w:val="28"/>
+        </w:rPr>
+        <w:t xml:space="preserve">для динамического отображения контента подключали базу данных с помощью </w:t>
+      </w:r>
+      <w:r>
+        <w:rPr>
+          <w:rFonts w:ascii="Times New Roman" w:hAnsi="Times New Roman" w:cs="Times New Roman"/>
+          <w:sz w:val="28"/>
+          <w:szCs w:val="28"/>
+        </w:rPr>
+        <w:t>PHP</w:t>
+      </w:r>
+      <w:r>
+        <w:rPr>
+          <w:rFonts w:ascii="Times New Roman" w:hAnsi="Times New Roman" w:cs="Times New Roman"/>
+          <w:sz w:val="28"/>
+          <w:szCs w:val="28"/>
+        </w:rPr>
+        <w:t xml:space="preserve"> (</w:t>
+      </w:r>
       <w:proofErr w:type="spellStart"/>
       <w:r>
         <w:rPr>
@@ -3681,7 +2557,7 @@
           <w:sz w:val="28"/>
           <w:szCs w:val="28"/>
         </w:rPr>
-        <w:t>JavaScript</w:t>
+        <w:t>Hypertext</w:t>
       </w:r>
       <w:proofErr w:type="spellEnd"/>
       <w:r>
@@ -3690,13 +2566,70 @@
           <w:sz w:val="28"/>
           <w:szCs w:val="28"/>
         </w:rPr>
-        <w:t xml:space="preserve"> - это мировой лидер среди языков программирования, который широко используется для создания интерактивных веб-страниц. Он обеспечивает возможность добавления интерактивности на веб-сайты, включая игры, реакцию на нажатие кнопок, ввод данных в формы, динамическое оформление, анимацию и многое другое.</w:t>
+        <w:t xml:space="preserve"> </w:t>
+      </w:r>
+      <w:proofErr w:type="spellStart"/>
+      <w:r>
+        <w:rPr>
+          <w:rFonts w:ascii="Times New Roman" w:hAnsi="Times New Roman" w:cs="Times New Roman"/>
+          <w:sz w:val="28"/>
+          <w:szCs w:val="28"/>
+        </w:rPr>
+        <w:t>Preprocessor</w:t>
+      </w:r>
+      <w:proofErr w:type="spellEnd"/>
+      <w:r>
+        <w:rPr>
+          <w:rFonts w:ascii="Times New Roman" w:hAnsi="Times New Roman" w:cs="Times New Roman"/>
+          <w:sz w:val="28"/>
+          <w:szCs w:val="28"/>
+        </w:rPr>
+        <w:t xml:space="preserve">) </w:t>
+      </w:r>
+      <w:r>
+        <w:rPr>
+          <w:rFonts w:ascii="Times New Roman" w:hAnsi="Times New Roman" w:cs="Times New Roman"/>
+          <w:sz w:val="28"/>
+          <w:szCs w:val="28"/>
+        </w:rPr>
+        <w:t>— это</w:t>
+      </w:r>
+      <w:r>
+        <w:rPr>
+          <w:rFonts w:ascii="Times New Roman" w:hAnsi="Times New Roman" w:cs="Times New Roman"/>
+          <w:sz w:val="28"/>
+          <w:szCs w:val="28"/>
+        </w:rPr>
+        <w:t xml:space="preserve"> общеупотребимый скриптовый язык, ор</w:t>
+      </w:r>
+      <w:r>
+        <w:rPr>
+          <w:rFonts w:ascii="Times New Roman" w:hAnsi="Times New Roman" w:cs="Times New Roman"/>
+          <w:sz w:val="28"/>
+          <w:szCs w:val="28"/>
+        </w:rPr>
+        <w:t>иентированный на веб-разработку, поддерживает</w:t>
+      </w:r>
+      <w:r>
+        <w:rPr>
+          <w:rFonts w:ascii="Times New Roman" w:hAnsi="Times New Roman" w:cs="Times New Roman"/>
+          <w:sz w:val="28"/>
+          <w:szCs w:val="28"/>
+        </w:rPr>
+        <w:t xml:space="preserve"> широкий спектр баз данных и работает на различных платформах</w:t>
+      </w:r>
+      <w:r>
+        <w:rPr>
+          <w:rFonts w:ascii="Times New Roman" w:hAnsi="Times New Roman" w:cs="Times New Roman"/>
+          <w:sz w:val="28"/>
+          <w:szCs w:val="28"/>
+        </w:rPr>
+        <w:t>.</w:t>
       </w:r>
     </w:p>
     <w:p>
       <w:pPr>
         <w:spacing w:line="360" w:lineRule="auto"/>
-        <w:ind w:firstLine="709"/>
         <w:jc w:val="both"/>
         <w:rPr>
           <w:rFonts w:ascii="Times New Roman" w:hAnsi="Times New Roman" w:cs="Times New Roman"/>
@@ -3704,74 +2637,6 @@
           <w:szCs w:val="28"/>
         </w:rPr>
       </w:pPr>
-      <w:r>
-        <w:rPr>
-          <w:rFonts w:ascii="Times New Roman" w:hAnsi="Times New Roman" w:cs="Times New Roman"/>
-          <w:sz w:val="28"/>
-          <w:szCs w:val="28"/>
-        </w:rPr>
-        <w:t xml:space="preserve">PHP (PHP: </w:t>
-      </w:r>
-      <w:proofErr w:type="spellStart"/>
-      <w:r>
-        <w:rPr>
-          <w:rFonts w:ascii="Times New Roman" w:hAnsi="Times New Roman" w:cs="Times New Roman"/>
-          <w:sz w:val="28"/>
-          <w:szCs w:val="28"/>
-        </w:rPr>
-        <w:t>Hypertext</w:t>
-      </w:r>
-      <w:proofErr w:type="spellEnd"/>
-      <w:r>
-        <w:rPr>
-          <w:rFonts w:ascii="Times New Roman" w:hAnsi="Times New Roman" w:cs="Times New Roman"/>
-          <w:sz w:val="28"/>
-          <w:szCs w:val="28"/>
-        </w:rPr>
-        <w:t xml:space="preserve"> </w:t>
-      </w:r>
-      <w:proofErr w:type="spellStart"/>
-      <w:r>
-        <w:rPr>
-          <w:rFonts w:ascii="Times New Roman" w:hAnsi="Times New Roman" w:cs="Times New Roman"/>
-          <w:sz w:val="28"/>
-          <w:szCs w:val="28"/>
-        </w:rPr>
-        <w:t>Preprocessor</w:t>
-      </w:r>
-      <w:proofErr w:type="spellEnd"/>
-      <w:r>
-        <w:rPr>
-          <w:rFonts w:ascii="Times New Roman" w:hAnsi="Times New Roman" w:cs="Times New Roman"/>
-          <w:sz w:val="28"/>
-          <w:szCs w:val="28"/>
-        </w:rPr>
-        <w:t>) - это общеупотребимый скриптовый язык, ор</w:t>
-      </w:r>
-      <w:r>
-        <w:rPr>
-          <w:rFonts w:ascii="Times New Roman" w:hAnsi="Times New Roman" w:cs="Times New Roman"/>
-          <w:sz w:val="28"/>
-          <w:szCs w:val="28"/>
-        </w:rPr>
-        <w:t>иентированный на веб-разработку, поддерживает</w:t>
-      </w:r>
-      <w:r>
-        <w:rPr>
-          <w:rFonts w:ascii="Times New Roman" w:hAnsi="Times New Roman" w:cs="Times New Roman"/>
-          <w:sz w:val="28"/>
-          <w:szCs w:val="28"/>
-        </w:rPr>
-        <w:t xml:space="preserve"> широкий спектр баз данных и работает на различных платформах</w:t>
-      </w:r>
-      <w:r>
-        <w:rPr>
-          <w:rFonts w:ascii="Times New Roman" w:hAnsi="Times New Roman" w:cs="Times New Roman"/>
-          <w:sz w:val="28"/>
-          <w:szCs w:val="28"/>
-        </w:rPr>
-        <w:t>.</w:t>
-      </w:r>
     </w:p>
     <w:sectPr>
       <w:pgSz w:w="11906" w:h="16838"/>
@@ -3783,8 +2648,58 @@
 </w:document>
 </file>
 
+<file path=word/endnotes.xml><?xml version="1.0" encoding="utf-8"?>
+<w:endnotes xmlns:wpc="http://schemas.microsoft.com/office/word/2010/wordprocessingCanvas" xmlns:cx="http://schemas.microsoft.com/office/drawing/2014/chartex" xmlns:cx1="http://schemas.microsoft.com/office/drawing/2015/9/8/chartex" xmlns:cx2="http://schemas.microsoft.com/office/drawing/2015/10/21/chartex" xmlns:cx3="http://schemas.microsoft.com/office/drawing/2016/5/9/chartex" xmlns:cx4="http://schemas.microsoft.com/office/drawing/2016/5/10/chartex" xmlns:cx5="http://schemas.microsoft.com/office/drawing/2016/5/11/chartex" xmlns:cx6="http://schemas.microsoft.com/office/drawing/2016/5/12/chartex" xmlns:cx7="http://schemas.microsoft.com/office/drawing/2016/5/13/chartex" xmlns:cx8="http://schemas.microsoft.com/office/drawing/2016/5/14/chartex" xmlns:mc="http://schemas.openxmlformats.org/markup-compatibility/2006" xmlns:aink="http://schemas.microsoft.com/office/drawing/2016/ink" xmlns:am3d="http://schemas.microsoft.com/office/drawing/2017/model3d" xmlns:o="urn:schemas-microsoft-com:office:office" xmlns:oel="http://schemas.microsoft.com/office/2019/extlst" xmlns:r="http://schemas.openxmlformats.org/officeDocument/2006/relationships" xmlns:m="http://schemas.openxmlformats.org/officeDocument/2006/math" xmlns:v="urn:schemas-microsoft-com:vml" xmlns:wp14="http://schemas.microsoft.com/office/word/2010/wordprocessingDrawing" xmlns:wp="http://schemas.openxmlformats.org/drawingml/2006/wordprocessingDrawing" xmlns:w10="urn:schemas-microsoft-com:office:word" xmlns:w="http://schemas.openxmlformats.org/wordprocessingml/2006/main" xmlns:w14="http://schemas.microsoft.com/office/word/2010/wordml" xmlns:w15="http://schemas.microsoft.com/office/word/2012/wordml" xmlns:w16cex="http://schemas.microsoft.com/office/word/2018/wordml/cex" xmlns:w16cid="http://schemas.microsoft.com/office/word/2016/wordml/cid" xmlns:w16="http://schemas.microsoft.com/office/word/2018/wordml" xmlns:w16du="http://schemas.microsoft.com/office/word/2023/wordml/word16du" xmlns:w16sdtdh="http://schemas.microsoft.com/office/word/2020/wordml/sdtdatahash" xmlns:w16se="http://schemas.microsoft.com/office/word/2015/wordml/symex" xmlns:wpg="http://schemas.microsoft.com/office/word/2010/wordprocessingGroup" xmlns:wpi="http://schemas.microsoft.com/office/word/2010/wordprocessingInk" xmlns:wne="http://schemas.microsoft.com/office/word/2006/wordml" xmlns:wps="http://schemas.microsoft.com/office/word/2010/wordprocessingShape" mc:Ignorable="w14 w15 w16se w16cid w16 w16cex w16sdtdh w16du wp14">
+  <w:endnote w:type="separator" w:id="-1">
+    <w:p>
+      <w:pPr>
+        <w:spacing w:after="0" w:line="240" w:lineRule="auto"/>
+      </w:pPr>
+      <w:r>
+        <w:separator/>
+      </w:r>
+    </w:p>
+  </w:endnote>
+  <w:endnote w:type="continuationSeparator" w:id="0">
+    <w:p>
+      <w:pPr>
+        <w:spacing w:after="0" w:line="240" w:lineRule="auto"/>
+      </w:pPr>
+      <w:r>
+        <w:continuationSeparator/>
+      </w:r>
+    </w:p>
+  </w:endnote>
+</w:endnotes>
+</file>
+
+<file path=word/footnotes.xml><?xml version="1.0" encoding="utf-8"?>
+<w:footnotes xmlns:wpc="http://schemas.microsoft.com/office/word/2010/wordprocessingCanvas" xmlns:cx="http://schemas.microsoft.com/office/drawing/2014/chartex" xmlns:cx1="http://schemas.microsoft.com/office/drawing/2015/9/8/chartex" xmlns:cx2="http://schemas.microsoft.com/office/drawing/2015/10/21/chartex" xmlns:cx3="http://schemas.microsoft.com/office/drawing/2016/5/9/chartex" xmlns:cx4="http://schemas.microsoft.com/office/drawing/2016/5/10/chartex" xmlns:cx5="http://schemas.microsoft.com/office/drawing/2016/5/11/chartex" xmlns:cx6="http://schemas.microsoft.com/office/drawing/2016/5/12/chartex" xmlns:cx7="http://schemas.microsoft.com/office/drawing/2016/5/13/chartex" xmlns:cx8="http://schemas.microsoft.com/office/drawing/2016/5/14/chartex" xmlns:mc="http://schemas.openxmlformats.org/markup-compatibility/2006" xmlns:aink="http://schemas.microsoft.com/office/drawing/2016/ink" xmlns:am3d="http://schemas.microsoft.com/office/drawing/2017/model3d" xmlns:o="urn:schemas-microsoft-com:office:office" xmlns:oel="http://schemas.microsoft.com/office/2019/extlst" xmlns:r="http://schemas.openxmlformats.org/officeDocument/2006/relationships" xmlns:m="http://schemas.openxmlformats.org/officeDocument/2006/math" xmlns:v="urn:schemas-microsoft-com:vml" xmlns:wp14="http://schemas.microsoft.com/office/word/2010/wordprocessingDrawing" xmlns:wp="http://schemas.openxmlformats.org/drawingml/2006/wordprocessingDrawing" xmlns:w10="urn:schemas-microsoft-com:office:word" xmlns:w="http://schemas.openxmlformats.org/wordprocessingml/2006/main" xmlns:w14="http://schemas.microsoft.com/office/word/2010/wordml" xmlns:w15="http://schemas.microsoft.com/office/word/2012/wordml" xmlns:w16cex="http://schemas.microsoft.com/office/word/2018/wordml/cex" xmlns:w16cid="http://schemas.microsoft.com/office/word/2016/wordml/cid" xmlns:w16="http://schemas.microsoft.com/office/word/2018/wordml" xmlns:w16du="http://schemas.microsoft.com/office/word/2023/wordml/word16du" xmlns:w16sdtdh="http://schemas.microsoft.com/office/word/2020/wordml/sdtdatahash" xmlns:w16se="http://schemas.microsoft.com/office/word/2015/wordml/symex" xmlns:wpg="http://schemas.microsoft.com/office/word/2010/wordprocessingGroup" xmlns:wpi="http://schemas.microsoft.com/office/word/2010/wordprocessingInk" xmlns:wne="http://schemas.microsoft.com/office/word/2006/wordml" xmlns:wps="http://schemas.microsoft.com/office/word/2010/wordprocessingShape" mc:Ignorable="w14 w15 w16se w16cid w16 w16cex w16sdtdh w16du wp14">
+  <w:footnote w:type="separator" w:id="-1">
+    <w:p>
+      <w:pPr>
+        <w:spacing w:after="0" w:line="240" w:lineRule="auto"/>
+      </w:pPr>
+      <w:r>
+        <w:separator/>
+      </w:r>
+    </w:p>
+  </w:footnote>
+  <w:footnote w:type="continuationSeparator" w:id="0">
+    <w:p>
+      <w:pPr>
+        <w:spacing w:after="0" w:line="240" w:lineRule="auto"/>
+      </w:pPr>
+      <w:r>
+        <w:continuationSeparator/>
+      </w:r>
+    </w:p>
+  </w:footnote>
+</w:footnotes>
+</file>
+
 <file path=word/numbering.xml><?xml version="1.0" encoding="utf-8"?>
-<w:numbering xmlns:wpc="http://schemas.microsoft.com/office/word/2010/wordprocessingCanvas" xmlns:cx="http://schemas.microsoft.com/office/drawing/2014/chartex" xmlns:mc="http://schemas.openxmlformats.org/markup-compatibility/2006" xmlns:o="urn:schemas-microsoft-com:office:office" xmlns:r="http://schemas.openxmlformats.org/officeDocument/2006/relationships" xmlns:m="http://schemas.openxmlformats.org/officeDocument/2006/math" xmlns:v="urn:schemas-microsoft-com:vml" xmlns:wp14="http://schemas.microsoft.com/office/word/2010/wordprocessingDrawing" xmlns:wp="http://schemas.openxmlformats.org/drawingml/2006/wordprocessingDrawing" xmlns:w10="urn:schemas-microsoft-com:office:word" xmlns:w="http://schemas.openxmlformats.org/wordprocessingml/2006/main" xmlns:w14="http://schemas.microsoft.com/office/word/2010/wordml" xmlns:w15="http://schemas.microsoft.com/office/word/2012/wordml" xmlns:w16se="http://schemas.microsoft.com/office/word/2015/wordml/symex" xmlns:wpg="http://schemas.microsoft.com/office/word/2010/wordprocessingGroup" xmlns:wpi="http://schemas.microsoft.com/office/word/2010/wordprocessingInk" xmlns:wne="http://schemas.microsoft.com/office/word/2006/wordml" xmlns:wps="http://schemas.microsoft.com/office/word/2010/wordprocessingShape" mc:Ignorable="w14 w15 w16se wp14">
+<w:numbering xmlns:wpc="http://schemas.microsoft.com/office/word/2010/wordprocessingCanvas" xmlns:cx="http://schemas.microsoft.com/office/drawing/2014/chartex" xmlns:cx1="http://schemas.microsoft.com/office/drawing/2015/9/8/chartex" xmlns:cx2="http://schemas.microsoft.com/office/drawing/2015/10/21/chartex" xmlns:cx3="http://schemas.microsoft.com/office/drawing/2016/5/9/chartex" xmlns:cx4="http://schemas.microsoft.com/office/drawing/2016/5/10/chartex" xmlns:cx5="http://schemas.microsoft.com/office/drawing/2016/5/11/chartex" xmlns:cx6="http://schemas.microsoft.com/office/drawing/2016/5/12/chartex" xmlns:cx7="http://schemas.microsoft.com/office/drawing/2016/5/13/chartex" xmlns:cx8="http://schemas.microsoft.com/office/drawing/2016/5/14/chartex" xmlns:mc="http://schemas.openxmlformats.org/markup-compatibility/2006" xmlns:aink="http://schemas.microsoft.com/office/drawing/2016/ink" xmlns:am3d="http://schemas.microsoft.com/office/drawing/2017/model3d" xmlns:o="urn:schemas-microsoft-com:office:office" xmlns:oel="http://schemas.microsoft.com/office/2019/extlst" xmlns:r="http://schemas.openxmlformats.org/officeDocument/2006/relationships" xmlns:m="http://schemas.openxmlformats.org/officeDocument/2006/math" xmlns:v="urn:schemas-microsoft-com:vml" xmlns:wp14="http://schemas.microsoft.com/office/word/2010/wordprocessingDrawing" xmlns:wp="http://schemas.openxmlformats.org/drawingml/2006/wordprocessingDrawing" xmlns:w10="urn:schemas-microsoft-com:office:word" xmlns:w="http://schemas.openxmlformats.org/wordprocessingml/2006/main" xmlns:w14="http://schemas.microsoft.com/office/word/2010/wordml" xmlns:w15="http://schemas.microsoft.com/office/word/2012/wordml" xmlns:w16cex="http://schemas.microsoft.com/office/word/2018/wordml/cex" xmlns:w16cid="http://schemas.microsoft.com/office/word/2016/wordml/cid" xmlns:w16="http://schemas.microsoft.com/office/word/2018/wordml" xmlns:w16du="http://schemas.microsoft.com/office/word/2023/wordml/word16du" xmlns:w16sdtdh="http://schemas.microsoft.com/office/word/2020/wordml/sdtdatahash" xmlns:w16se="http://schemas.microsoft.com/office/word/2015/wordml/symex" xmlns:wpg="http://schemas.microsoft.com/office/word/2010/wordprocessingGroup" xmlns:wpi="http://schemas.microsoft.com/office/word/2010/wordprocessingInk" xmlns:wne="http://schemas.microsoft.com/office/word/2006/wordml" xmlns:wps="http://schemas.microsoft.com/office/word/2010/wordprocessingShape" mc:Ignorable="w14 w15 w16se w16cid w16 w16cex w16sdtdh w16du wp14">
   <w:abstractNum w:abstractNumId="0" w15:restartNumberingAfterBreak="0">
     <w:nsid w:val="01C51C10"/>
     <w:multiLevelType w:val="hybridMultilevel"/>
@@ -5547,62 +4462,62 @@
       </w:rPr>
     </w:lvl>
   </w:abstractNum>
-  <w:num w:numId="1">
+  <w:num w:numId="1" w16cid:durableId="1465198238">
     <w:abstractNumId w:val="1"/>
   </w:num>
-  <w:num w:numId="2">
+  <w:num w:numId="2" w16cid:durableId="1563515089">
     <w:abstractNumId w:val="9"/>
   </w:num>
-  <w:num w:numId="3">
+  <w:num w:numId="3" w16cid:durableId="1610501466">
     <w:abstractNumId w:val="6"/>
   </w:num>
-  <w:num w:numId="4">
+  <w:num w:numId="4" w16cid:durableId="1327443532">
     <w:abstractNumId w:val="0"/>
   </w:num>
-  <w:num w:numId="5">
+  <w:num w:numId="5" w16cid:durableId="1236161865">
     <w:abstractNumId w:val="4"/>
   </w:num>
-  <w:num w:numId="6">
+  <w:num w:numId="6" w16cid:durableId="1339767678">
     <w:abstractNumId w:val="13"/>
   </w:num>
-  <w:num w:numId="7">
+  <w:num w:numId="7" w16cid:durableId="2050375069">
     <w:abstractNumId w:val="2"/>
   </w:num>
-  <w:num w:numId="8">
+  <w:num w:numId="8" w16cid:durableId="1680690346">
     <w:abstractNumId w:val="7"/>
   </w:num>
-  <w:num w:numId="9">
+  <w:num w:numId="9" w16cid:durableId="2090031941">
     <w:abstractNumId w:val="3"/>
   </w:num>
-  <w:num w:numId="10">
+  <w:num w:numId="10" w16cid:durableId="1812207583">
     <w:abstractNumId w:val="11"/>
   </w:num>
-  <w:num w:numId="11">
+  <w:num w:numId="11" w16cid:durableId="1733773893">
     <w:abstractNumId w:val="10"/>
   </w:num>
-  <w:num w:numId="12">
+  <w:num w:numId="12" w16cid:durableId="966157671">
     <w:abstractNumId w:val="5"/>
   </w:num>
-  <w:num w:numId="13">
+  <w:num w:numId="13" w16cid:durableId="277029323">
     <w:abstractNumId w:val="15"/>
   </w:num>
-  <w:num w:numId="14">
+  <w:num w:numId="14" w16cid:durableId="1198930748">
     <w:abstractNumId w:val="12"/>
   </w:num>
-  <w:num w:numId="15">
+  <w:num w:numId="15" w16cid:durableId="754277573">
     <w:abstractNumId w:val="14"/>
   </w:num>
-  <w:num w:numId="16">
+  <w:num w:numId="16" w16cid:durableId="1611160464">
     <w:abstractNumId w:val="16"/>
   </w:num>
-  <w:num w:numId="17">
+  <w:num w:numId="17" w16cid:durableId="237447521">
     <w:abstractNumId w:val="8"/>
   </w:num>
 </w:numbering>
 </file>
 
 <file path=word/styles.xml><?xml version="1.0" encoding="utf-8"?>
-<w:styles xmlns:mc="http://schemas.openxmlformats.org/markup-compatibility/2006" xmlns:r="http://schemas.openxmlformats.org/officeDocument/2006/relationships" xmlns:w="http://schemas.openxmlformats.org/wordprocessingml/2006/main" xmlns:w14="http://schemas.microsoft.com/office/word/2010/wordml" xmlns:w15="http://schemas.microsoft.com/office/word/2012/wordml" xmlns:w16se="http://schemas.microsoft.com/office/word/2015/wordml/symex" mc:Ignorable="w14 w15 w16se">
+<w:styles xmlns:mc="http://schemas.openxmlformats.org/markup-compatibility/2006" xmlns:r="http://schemas.openxmlformats.org/officeDocument/2006/relationships" xmlns:w="http://schemas.openxmlformats.org/wordprocessingml/2006/main" xmlns:w14="http://schemas.microsoft.com/office/word/2010/wordml" xmlns:w15="http://schemas.microsoft.com/office/word/2012/wordml" xmlns:w16cex="http://schemas.microsoft.com/office/word/2018/wordml/cex" xmlns:w16cid="http://schemas.microsoft.com/office/word/2016/wordml/cid" xmlns:w16="http://schemas.microsoft.com/office/word/2018/wordml" xmlns:w16du="http://schemas.microsoft.com/office/word/2023/wordml/word16du" xmlns:w16sdtdh="http://schemas.microsoft.com/office/word/2020/wordml/sdtdatahash" xmlns:w16se="http://schemas.microsoft.com/office/word/2015/wordml/symex" mc:Ignorable="w14 w15 w16se w16cid w16 w16cex w16sdtdh w16du">
   <w:docDefaults>
     <w:rPrDefault>
       <w:rPr>
@@ -5618,7 +4533,7 @@
       </w:pPr>
     </w:pPrDefault>
   </w:docDefaults>
-  <w:latentStyles w:defLockedState="0" w:defUIPriority="99" w:defSemiHidden="0" w:defUnhideWhenUsed="0" w:defQFormat="0" w:count="371">
+  <w:latentStyles w:defLockedState="0" w:defUIPriority="99" w:defSemiHidden="0" w:defUnhideWhenUsed="0" w:defQFormat="0" w:count="376">
     <w:lsdException w:name="Normal" w:uiPriority="0" w:qFormat="1"/>
     <w:lsdException w:name="heading 1" w:uiPriority="9" w:qFormat="1"/>
     <w:lsdException w:name="heading 2" w:semiHidden="1" w:uiPriority="9" w:unhideWhenUsed="1" w:qFormat="1"/>
@@ -5990,6 +4905,11 @@
     <w:lsdException w:name="List Table 5 Dark Accent 6" w:uiPriority="50"/>
     <w:lsdException w:name="List Table 6 Colorful Accent 6" w:uiPriority="51"/>
     <w:lsdException w:name="List Table 7 Colorful Accent 6" w:uiPriority="52"/>
+    <w:lsdException w:name="Mention" w:semiHidden="1" w:unhideWhenUsed="1"/>
+    <w:lsdException w:name="Smart Hyperlink" w:semiHidden="1" w:unhideWhenUsed="1"/>
+    <w:lsdException w:name="Hashtag" w:semiHidden="1" w:unhideWhenUsed="1"/>
+    <w:lsdException w:name="Unresolved Mention" w:semiHidden="1" w:unhideWhenUsed="1"/>
+    <w:lsdException w:name="Smart Link" w:semiHidden="1" w:unhideWhenUsed="1"/>
   </w:latentStyles>
   <w:style w:type="paragraph" w:default="1" w:styleId="a">
     <w:name w:val="Normal"/>
@@ -6066,6 +4986,50 @@
       <w:ind w:left="720"/>
       <w:contextualSpacing/>
     </w:pPr>
+  </w:style>
+  <w:style w:type="paragraph" w:styleId="a4">
+    <w:name w:val="header"/>
+    <w:basedOn w:val="a"/>
+    <w:link w:val="a5"/>
+    <w:uiPriority w:val="99"/>
+    <w:unhideWhenUsed/>
+    <w:rsid w:val="005D0A9D"/>
+    <w:pPr>
+      <w:tabs>
+        <w:tab w:val="center" w:pos="4677"/>
+        <w:tab w:val="right" w:pos="9355"/>
+      </w:tabs>
+      <w:spacing w:after="0" w:line="240" w:lineRule="auto"/>
+    </w:pPr>
+  </w:style>
+  <w:style w:type="character" w:customStyle="1" w:styleId="a5">
+    <w:name w:val="Верхний колонтитул Знак"/>
+    <w:basedOn w:val="a0"/>
+    <w:link w:val="a4"/>
+    <w:uiPriority w:val="99"/>
+    <w:rsid w:val="005D0A9D"/>
+  </w:style>
+  <w:style w:type="paragraph" w:styleId="a6">
+    <w:name w:val="footer"/>
+    <w:basedOn w:val="a"/>
+    <w:link w:val="a7"/>
+    <w:uiPriority w:val="99"/>
+    <w:unhideWhenUsed/>
+    <w:rsid w:val="005D0A9D"/>
+    <w:pPr>
+      <w:tabs>
+        <w:tab w:val="center" w:pos="4677"/>
+        <w:tab w:val="right" w:pos="9355"/>
+      </w:tabs>
+      <w:spacing w:after="0" w:line="240" w:lineRule="auto"/>
+    </w:pPr>
+  </w:style>
+  <w:style w:type="character" w:customStyle="1" w:styleId="a7">
+    <w:name w:val="Нижний колонтитул Знак"/>
+    <w:basedOn w:val="a0"/>
+    <w:link w:val="a6"/>
+    <w:uiPriority w:val="99"/>
+    <w:rsid w:val="005D0A9D"/>
   </w:style>
 </w:styles>
 </file>
@@ -6329,4 +5293,16 @@
     </a:ext>
   </a:extLst>
 </a:theme>
+</file>
+
+<file path=customXml/item1.xml><?xml version="1.0" encoding="utf-8"?>
+<b:Sources xmlns:b="http://schemas.openxmlformats.org/officeDocument/2006/bibliography" xmlns="http://schemas.openxmlformats.org/officeDocument/2006/bibliography" SelectedStyle="\APASixthEditionOfficeOnline.xsl" StyleName="APA" Version="6"/>
+</file>
+
+<file path=customXml/itemProps1.xml><?xml version="1.0" encoding="utf-8"?>
+<ds:datastoreItem xmlns:ds="http://schemas.openxmlformats.org/officeDocument/2006/customXml" ds:itemID="{B4419D37-DD2C-4BF8-9DAE-CCF5A1BDA852}">
+  <ds:schemaRefs>
+    <ds:schemaRef ds:uri="http://schemas.openxmlformats.org/officeDocument/2006/bibliography"/>
+  </ds:schemaRefs>
+</ds:datastoreItem>
 </file>